--- a/project/VOC/강동훈_논문 요약.docx
+++ b/project/VOC/강동훈_논문 요약.docx
@@ -80,6 +80,15 @@
         </w:rPr>
         <w:t>별로 나눈다.</w:t>
       </w:r>
+      <w:r>
+        <w:t>(</w:t>
+      </w:r>
+      <w:r>
+        <w:rPr>
+          <w:rFonts w:hint="eastAsia"/>
+        </w:rPr>
+        <w:t>전처리)</w:t>
+      </w:r>
     </w:p>
     <w:p>
       <w:pPr>
@@ -148,8 +157,6 @@
         </w:rPr>
         <w:t xml:space="preserve">데이터프레임에 </w:t>
       </w:r>
-      <w:bookmarkStart w:id="0" w:name="_GoBack"/>
-      <w:bookmarkEnd w:id="0"/>
       <w:r>
         <w:t>“</w:t>
       </w:r>
@@ -390,13 +397,7 @@
     <w:p/>
     <w:p/>
     <w:p/>
-    <w:p>
-      <w:pPr>
-        <w:rPr>
-          <w:rFonts w:hint="eastAsia"/>
-        </w:rPr>
-      </w:pPr>
-    </w:p>
+    <w:p/>
     <w:p>
       <w:pPr>
         <w:pStyle w:val="a3"/>
@@ -410,7 +411,7 @@
           <w:sz w:val="28"/>
         </w:rPr>
       </w:pPr>
-      <w:commentRangeStart w:id="1"/>
+      <w:commentRangeStart w:id="0"/>
       <w:r>
         <w:rPr>
           <w:rFonts w:hint="eastAsia"/>
@@ -420,12 +421,12 @@
         <w:lastRenderedPageBreak/>
         <w:t>Sentence labeling</w:t>
       </w:r>
-      <w:commentRangeEnd w:id="1"/>
+      <w:commentRangeEnd w:id="0"/>
       <w:r>
         <w:rPr>
           <w:rStyle w:val="a4"/>
         </w:rPr>
-        <w:commentReference w:id="1"/>
+        <w:commentReference w:id="0"/>
       </w:r>
     </w:p>
     <w:p>
@@ -609,7 +610,7 @@
           <w:sz w:val="28"/>
         </w:rPr>
       </w:pPr>
-      <w:commentRangeStart w:id="2"/>
+      <w:commentRangeStart w:id="1"/>
       <w:r>
         <w:rPr>
           <w:rFonts w:hint="eastAsia"/>
@@ -618,12 +619,12 @@
         </w:rPr>
         <w:t>Identifying comparative sentences</w:t>
       </w:r>
-      <w:commentRangeEnd w:id="2"/>
+      <w:commentRangeEnd w:id="1"/>
       <w:r>
         <w:rPr>
           <w:rStyle w:val="a4"/>
         </w:rPr>
-        <w:commentReference w:id="2"/>
+        <w:commentReference w:id="1"/>
       </w:r>
     </w:p>
     <w:p>
@@ -740,13 +741,13 @@
         <w:rPr>
           <w:rFonts w:hint="eastAsia"/>
         </w:rPr>
-        <w:t>개체명인식 NER</w:t>
-      </w:r>
-      <w:r>
-        <w:rPr>
-          <w:rFonts w:hint="eastAsia"/>
-        </w:rPr>
-        <w:t>을 통해서 태그로 구별할 수 있을 듯함.</w:t>
+        <w:t>개체명인식 NER을 통해서 태그로 구별할 수 있을 듯함.</w:t>
+      </w:r>
+      <w:r>
+        <w:rPr>
+          <w:noProof/>
+        </w:rPr>
+        <w:t xml:space="preserve"> </w:t>
       </w:r>
     </w:p>
     <w:p>
@@ -774,7 +775,7 @@
         </w:rPr>
         <w:t xml:space="preserve">contains </w:t>
       </w:r>
-      <w:commentRangeStart w:id="3"/>
+      <w:commentRangeStart w:id="2"/>
       <w:r>
         <w:rPr>
           <w:rFonts w:asciiTheme="majorHAnsi" w:eastAsiaTheme="majorHAnsi" w:hAnsiTheme="majorHAnsi" w:cs="CMR10"/>
@@ -793,13 +794,13 @@
         </w:rPr>
         <w:t>words</w:t>
       </w:r>
-      <w:commentRangeEnd w:id="3"/>
+      <w:commentRangeEnd w:id="2"/>
       <w:r>
         <w:rPr>
           <w:rStyle w:val="a4"/>
           <w:highlight w:val="yellow"/>
         </w:rPr>
-        <w:commentReference w:id="3"/>
+        <w:commentReference w:id="2"/>
       </w:r>
       <w:r>
         <w:rPr>
@@ -1082,20 +1083,20 @@
         </w:rPr>
         <w:t xml:space="preserve">단어들의 품사 태그 중 </w:t>
       </w:r>
-      <w:commentRangeStart w:id="4"/>
+      <w:commentRangeStart w:id="3"/>
       <w:r>
         <w:rPr>
           <w:highlight w:val="yellow"/>
         </w:rPr>
         <w:t>JJR, RBR, JJS, RBS</w:t>
       </w:r>
-      <w:commentRangeEnd w:id="4"/>
+      <w:commentRangeEnd w:id="3"/>
       <w:r>
         <w:rPr>
           <w:rStyle w:val="a4"/>
           <w:highlight w:val="yellow"/>
         </w:rPr>
-        <w:commentReference w:id="4"/>
+        <w:commentReference w:id="3"/>
       </w:r>
       <w:r>
         <w:rPr>
@@ -1315,8 +1316,8 @@
         </w:rPr>
         <w:t xml:space="preserve">in </w:t>
       </w:r>
+      <w:commentRangeStart w:id="4"/>
       <w:commentRangeStart w:id="5"/>
-      <w:commentRangeStart w:id="6"/>
       <w:r>
         <w:rPr>
           <w:highlight w:val="yellow"/>
@@ -1326,19 +1327,19 @@
       <w:r>
         <w:t>[</w:t>
       </w:r>
+      <w:commentRangeEnd w:id="4"/>
+      <w:r>
+        <w:rPr>
+          <w:rStyle w:val="a4"/>
+        </w:rPr>
+        <w:commentReference w:id="4"/>
+      </w:r>
       <w:commentRangeEnd w:id="5"/>
       <w:r>
         <w:rPr>
           <w:rStyle w:val="a4"/>
         </w:rPr>
         <w:commentReference w:id="5"/>
-      </w:r>
-      <w:commentRangeEnd w:id="6"/>
-      <w:r>
-        <w:rPr>
-          <w:rStyle w:val="a4"/>
-        </w:rPr>
-        <w:commentReference w:id="6"/>
       </w:r>
       <w:r>
         <w:t>19].</w:t>
@@ -1377,8 +1378,8 @@
         </w:rPr>
         <w:t xml:space="preserve">At the end of this process, we get a list of </w:t>
       </w:r>
+      <w:commentRangeStart w:id="6"/>
       <w:commentRangeStart w:id="7"/>
-      <w:commentRangeStart w:id="8"/>
       <w:r>
         <w:rPr>
           <w:rFonts w:eastAsiaTheme="minorHAnsi" w:cs="CMR10"/>
@@ -1431,21 +1432,21 @@
         </w:rPr>
         <w:t xml:space="preserve"> </w:t>
       </w:r>
-      <w:commentRangeEnd w:id="7"/>
+      <w:commentRangeEnd w:id="6"/>
       <w:r>
         <w:rPr>
           <w:rStyle w:val="a4"/>
           <w:highlight w:val="yellow"/>
         </w:rPr>
-        <w:commentReference w:id="7"/>
-      </w:r>
-      <w:commentRangeEnd w:id="8"/>
+        <w:commentReference w:id="6"/>
+      </w:r>
+      <w:commentRangeEnd w:id="7"/>
       <w:r>
         <w:rPr>
           <w:rStyle w:val="a4"/>
           <w:highlight w:val="yellow"/>
         </w:rPr>
-        <w:commentReference w:id="8"/>
+        <w:commentReference w:id="7"/>
       </w:r>
       <w:r>
         <w:rPr>
@@ -1816,6 +1817,33 @@
         </w:rPr>
         <w:t>수</w:t>
       </w:r>
+      <w:r>
+        <w:rPr>
+          <w:rFonts w:eastAsiaTheme="minorHAnsi" w:cs="NimbusRomNo9L-Regu" w:hint="eastAsia"/>
+          <w:color w:val="000000" w:themeColor="text1"/>
+          <w:kern w:val="0"/>
+          <w:szCs w:val="20"/>
+        </w:rPr>
+        <w:t xml:space="preserve">, 노드의 </w:t>
+      </w:r>
+      <w:r>
+        <w:rPr>
+          <w:rFonts w:eastAsiaTheme="minorHAnsi" w:cs="NimbusRomNo9L-Regu"/>
+          <w:color w:val="000000" w:themeColor="text1"/>
+          <w:kern w:val="0"/>
+          <w:szCs w:val="20"/>
+        </w:rPr>
+        <w:t>weight</w:t>
+      </w:r>
+      <w:r>
+        <w:rPr>
+          <w:rFonts w:eastAsiaTheme="minorHAnsi" w:cs="NimbusRomNo9L-Regu" w:hint="eastAsia"/>
+          <w:color w:val="000000" w:themeColor="text1"/>
+          <w:kern w:val="0"/>
+          <w:szCs w:val="20"/>
+        </w:rPr>
+        <w:t>값을 구하는 식이 들어간다.</w:t>
+      </w:r>
     </w:p>
     <w:p>
       <w:pPr>
@@ -1831,11 +1859,20 @@
         <w:jc w:val="left"/>
         <w:rPr>
           <w:rFonts w:eastAsiaTheme="minorHAnsi" w:cs="NimbusRomNo9L-Regu"/>
-          <w:color w:val="FFFFFF" w:themeColor="background1"/>
-          <w:kern w:val="0"/>
-          <w:szCs w:val="20"/>
-        </w:rPr>
-      </w:pPr>
+          <w:color w:val="000000" w:themeColor="text1"/>
+          <w:kern w:val="0"/>
+          <w:szCs w:val="20"/>
+        </w:rPr>
+      </w:pPr>
+      <w:r>
+        <w:rPr>
+          <w:rFonts w:eastAsiaTheme="minorHAnsi" w:cs="NimbusRomNo9L-Regu"/>
+          <w:color w:val="000000" w:themeColor="text1"/>
+          <w:kern w:val="0"/>
+          <w:szCs w:val="20"/>
+        </w:rPr>
+        <w:t xml:space="preserve">Gf = (V, E) </w:t>
+      </w:r>
       <w:r>
         <w:rPr>
           <w:rFonts w:eastAsiaTheme="minorHAnsi" w:cs="NimbusRomNo9L-Regu" w:hint="eastAsia"/>
@@ -1843,7 +1880,7 @@
           <w:kern w:val="0"/>
           <w:szCs w:val="20"/>
         </w:rPr>
-        <w:t>E</w:t>
+        <w:t xml:space="preserve">Gf를 </w:t>
       </w:r>
       <w:r>
         <w:rPr>
@@ -1852,7 +1889,7 @@
           <w:kern w:val="0"/>
           <w:szCs w:val="20"/>
         </w:rPr>
-        <w:t xml:space="preserve"> = </w:t>
+        <w:t>V</w:t>
       </w:r>
       <w:r>
         <w:rPr>
@@ -1861,7 +1898,16 @@
           <w:kern w:val="0"/>
           <w:szCs w:val="20"/>
         </w:rPr>
-        <w:t xml:space="preserve">연결된 노드들의 </w:t>
+        <w:t xml:space="preserve">와 </w:t>
+      </w:r>
+      <w:r>
+        <w:rPr>
+          <w:rFonts w:eastAsiaTheme="minorHAnsi" w:cs="NimbusRomNo9L-Regu"/>
+          <w:color w:val="000000" w:themeColor="text1"/>
+          <w:kern w:val="0"/>
+          <w:szCs w:val="20"/>
+        </w:rPr>
+        <w:t>E</w:t>
       </w:r>
       <w:r>
         <w:rPr>
@@ -1870,15 +1916,7 @@
           <w:kern w:val="0"/>
           <w:szCs w:val="20"/>
         </w:rPr>
-        <w:t>수</w:t>
-      </w:r>
-      <w:r>
-        <w:rPr>
-          <w:rFonts w:eastAsiaTheme="minorHAnsi" w:cs="NimbusRomNo9L-Regu" w:hint="eastAsia"/>
-          <w:kern w:val="0"/>
-          <w:szCs w:val="20"/>
-        </w:rPr>
-        <w:t xml:space="preserve"> </w:t>
+        <w:t>에 대한 함수로 정의할 수 있다.</w:t>
       </w:r>
     </w:p>
     <w:p>
@@ -1895,25 +1933,54 @@
         <w:jc w:val="left"/>
         <w:rPr>
           <w:rFonts w:eastAsiaTheme="minorHAnsi" w:cs="NimbusRomNo9L-Regu"/>
-          <w:kern w:val="0"/>
-          <w:szCs w:val="20"/>
-        </w:rPr>
-      </w:pPr>
+          <w:color w:val="FFFFFF" w:themeColor="background1"/>
+          <w:kern w:val="0"/>
+          <w:szCs w:val="20"/>
+        </w:rPr>
+      </w:pPr>
+      <w:r>
+        <w:rPr>
+          <w:rFonts w:eastAsiaTheme="minorHAnsi" w:cs="NimbusRomNo9L-Regu" w:hint="eastAsia"/>
+          <w:color w:val="000000" w:themeColor="text1"/>
+          <w:kern w:val="0"/>
+          <w:szCs w:val="20"/>
+        </w:rPr>
+        <w:t>E</w:t>
+      </w:r>
       <w:r>
         <w:rPr>
           <w:rFonts w:eastAsiaTheme="minorHAnsi" w:cs="NimbusRomNo9L-Regu"/>
-          <w:kern w:val="0"/>
-          <w:szCs w:val="20"/>
-        </w:rPr>
-        <w:t>Pi = i</w:t>
+          <w:color w:val="000000" w:themeColor="text1"/>
+          <w:kern w:val="0"/>
+          <w:szCs w:val="20"/>
+        </w:rPr>
+        <w:t xml:space="preserve"> = </w:t>
       </w:r>
       <w:r>
         <w:rPr>
           <w:rFonts w:eastAsiaTheme="minorHAnsi" w:cs="NimbusRomNo9L-Regu" w:hint="eastAsia"/>
-          <w:kern w:val="0"/>
-          <w:szCs w:val="20"/>
-        </w:rPr>
-        <w:t>번째 프로덕트</w:t>
+          <w:color w:val="000000" w:themeColor="text1"/>
+          <w:kern w:val="0"/>
+          <w:szCs w:val="20"/>
+        </w:rPr>
+        <w:t xml:space="preserve">연결된 노드들의 </w:t>
+      </w:r>
+      <w:r>
+        <w:rPr>
+          <w:rFonts w:eastAsiaTheme="minorHAnsi" w:cs="NimbusRomNo9L-Regu" w:hint="eastAsia"/>
+          <w:color w:val="000000" w:themeColor="text1"/>
+          <w:kern w:val="0"/>
+          <w:szCs w:val="20"/>
+        </w:rPr>
+        <w:t>수</w:t>
+      </w:r>
+      <w:r>
+        <w:rPr>
+          <w:rFonts w:eastAsiaTheme="minorHAnsi" w:cs="NimbusRomNo9L-Regu" w:hint="eastAsia"/>
+          <w:kern w:val="0"/>
+          <w:szCs w:val="20"/>
+        </w:rPr>
+        <w:t xml:space="preserve"> </w:t>
       </w:r>
     </w:p>
     <w:p>
@@ -1936,27 +2003,19 @@
       </w:pPr>
       <w:r>
         <w:rPr>
+          <w:rFonts w:eastAsiaTheme="minorHAnsi" w:cs="NimbusRomNo9L-Regu"/>
+          <w:kern w:val="0"/>
+          <w:szCs w:val="20"/>
+        </w:rPr>
+        <w:t>Pi = i</w:t>
+      </w:r>
+      <w:r>
+        <w:rPr>
           <w:rFonts w:eastAsiaTheme="minorHAnsi" w:cs="NimbusRomNo9L-Regu" w:hint="eastAsia"/>
           <w:kern w:val="0"/>
           <w:szCs w:val="20"/>
         </w:rPr>
-        <w:t xml:space="preserve">0 &lt; </w:t>
-      </w:r>
-      <w:r>
-        <w:rPr>
-          <w:rFonts w:eastAsiaTheme="minorHAnsi" w:cs="NimbusRomNo9L-Regu"/>
-          <w:kern w:val="0"/>
-          <w:szCs w:val="20"/>
-        </w:rPr>
-        <w:t xml:space="preserve">i &lt; n </w:t>
-      </w:r>
-      <w:r>
-        <w:rPr>
-          <w:rFonts w:eastAsiaTheme="minorHAnsi" w:cs="NimbusRomNo9L-Regu" w:hint="eastAsia"/>
-          <w:kern w:val="0"/>
-          <w:szCs w:val="20"/>
-        </w:rPr>
-        <w:t>프로덕트의 갯수</w:t>
+        <w:t>번째 프로덕트</w:t>
       </w:r>
     </w:p>
     <w:p>
@@ -1983,6 +2042,50 @@
           <w:kern w:val="0"/>
           <w:szCs w:val="20"/>
         </w:rPr>
+        <w:lastRenderedPageBreak/>
+        <w:t xml:space="preserve">0 &lt; </w:t>
+      </w:r>
+      <w:r>
+        <w:rPr>
+          <w:rFonts w:eastAsiaTheme="minorHAnsi" w:cs="NimbusRomNo9L-Regu"/>
+          <w:kern w:val="0"/>
+          <w:szCs w:val="20"/>
+        </w:rPr>
+        <w:t xml:space="preserve">i &lt; n </w:t>
+      </w:r>
+      <w:r>
+        <w:rPr>
+          <w:rFonts w:eastAsiaTheme="minorHAnsi" w:cs="NimbusRomNo9L-Regu" w:hint="eastAsia"/>
+          <w:kern w:val="0"/>
+          <w:szCs w:val="20"/>
+        </w:rPr>
+        <w:t>프로덕트의 갯수</w:t>
+      </w:r>
+    </w:p>
+    <w:p>
+      <w:pPr>
+        <w:pStyle w:val="a3"/>
+        <w:numPr>
+          <w:ilvl w:val="0"/>
+          <w:numId w:val="39"/>
+        </w:numPr>
+        <w:wordWrap/>
+        <w:adjustRightInd w:val="0"/>
+        <w:spacing w:after="0" w:line="240" w:lineRule="auto"/>
+        <w:ind w:leftChars="0"/>
+        <w:jc w:val="left"/>
+        <w:rPr>
+          <w:rFonts w:eastAsiaTheme="minorHAnsi" w:cs="NimbusRomNo9L-Regu"/>
+          <w:kern w:val="0"/>
+          <w:szCs w:val="20"/>
+        </w:rPr>
+      </w:pPr>
+      <w:r>
+        <w:rPr>
+          <w:rFonts w:eastAsiaTheme="minorHAnsi" w:cs="NimbusRomNo9L-Regu" w:hint="eastAsia"/>
+          <w:kern w:val="0"/>
+          <w:szCs w:val="20"/>
+        </w:rPr>
         <w:t xml:space="preserve">E = 밑 그림 속 라인 별로 퍼지는, edge의 </w:t>
       </w:r>
       <w:r>
@@ -2081,152 +2184,19 @@
         <w:jc w:val="left"/>
         <w:rPr>
           <w:rFonts w:eastAsiaTheme="minorHAnsi"/>
-          <w:b/>
-        </w:rPr>
-      </w:pPr>
-      <w:r>
-        <w:rPr>
-          <w:rFonts w:eastAsiaTheme="minorHAnsi" w:cs="NimbusRomNo9L-Regu"/>
-          <w:kern w:val="0"/>
-          <w:szCs w:val="20"/>
-        </w:rPr>
-        <w:t>i</w:t>
-      </w:r>
-      <w:r>
-        <w:rPr>
-          <w:rFonts w:eastAsiaTheme="minorHAnsi" w:cs="NimbusRomNo9L-Regu" w:hint="eastAsia"/>
-          <w:kern w:val="0"/>
-          <w:szCs w:val="20"/>
-        </w:rPr>
-        <w:t xml:space="preserve">번째 P의 </w:t>
-      </w:r>
-      <w:r>
-        <w:rPr>
-          <w:rFonts w:eastAsiaTheme="minorHAnsi" w:cs="NimbusRomNo9L-Regu"/>
-          <w:kern w:val="0"/>
-          <w:szCs w:val="20"/>
-        </w:rPr>
-        <w:t>f</w:t>
-      </w:r>
-      <w:r>
-        <w:rPr>
-          <w:rFonts w:eastAsiaTheme="minorHAnsi" w:cs="NimbusRomNo9L-Regu" w:hint="eastAsia"/>
-          <w:kern w:val="0"/>
-          <w:szCs w:val="20"/>
-        </w:rPr>
-        <w:t xml:space="preserve">라는 </w:t>
-      </w:r>
-      <w:r>
-        <w:rPr>
-          <w:rFonts w:eastAsiaTheme="minorHAnsi" w:cs="NimbusRomNo9L-Regu"/>
-          <w:kern w:val="0"/>
-          <w:szCs w:val="20"/>
-        </w:rPr>
-        <w:t>feature</w:t>
-      </w:r>
-      <w:r>
-        <w:rPr>
-          <w:rFonts w:eastAsiaTheme="minorHAnsi" w:cs="NimbusRomNo9L-Regu" w:hint="eastAsia"/>
-          <w:kern w:val="0"/>
-          <w:szCs w:val="20"/>
-        </w:rPr>
-        <w:t xml:space="preserve">에 대한 비교 </w:t>
-      </w:r>
-      <w:r>
-        <w:rPr>
-          <w:rFonts w:eastAsiaTheme="minorHAnsi" w:cs="NimbusRomNo9L-Regu" w:hint="eastAsia"/>
-          <w:kern w:val="0"/>
-          <w:szCs w:val="20"/>
-        </w:rPr>
-        <w:t>리뷰,</w:t>
-      </w:r>
-      <w:r>
-        <w:rPr>
-          <w:rFonts w:eastAsiaTheme="minorHAnsi" w:cs="NimbusRomNo9L-Regu"/>
-          <w:kern w:val="0"/>
-          <w:szCs w:val="20"/>
-        </w:rPr>
-        <w:t xml:space="preserve"> </w:t>
-      </w:r>
-      <w:r>
-        <w:rPr>
-          <w:rFonts w:eastAsiaTheme="minorHAnsi" w:cs="NimbusRomNo9L-Regu" w:hint="eastAsia"/>
-          <w:kern w:val="0"/>
-          <w:szCs w:val="20"/>
-        </w:rPr>
-        <w:t xml:space="preserve">Pi를 </w:t>
-      </w:r>
-      <w:r>
-        <w:rPr>
-          <w:rFonts w:eastAsiaTheme="minorHAnsi" w:cs="NimbusRomNo9L-Regu"/>
-          <w:kern w:val="0"/>
-          <w:szCs w:val="20"/>
-        </w:rPr>
-        <w:t>Pj</w:t>
-      </w:r>
-      <w:r>
-        <w:rPr>
-          <w:rFonts w:eastAsiaTheme="minorHAnsi" w:cs="NimbusRomNo9L-Regu" w:hint="eastAsia"/>
-          <w:kern w:val="0"/>
-          <w:szCs w:val="20"/>
-        </w:rPr>
-        <w:t>와 비교할 때</w:t>
-      </w:r>
-      <w:r>
-        <w:rPr>
-          <w:rFonts w:eastAsiaTheme="minorHAnsi" w:cs="NimbusRomNo9L-Regu" w:hint="eastAsia"/>
-          <w:kern w:val="0"/>
-          <w:szCs w:val="20"/>
-        </w:rPr>
-        <w:t xml:space="preserve"> </w:t>
-      </w:r>
-      <w:r>
-        <w:rPr>
-          <w:rFonts w:eastAsiaTheme="minorHAnsi" w:cs="NimbusRomNo9L-Regu"/>
-          <w:kern w:val="0"/>
-          <w:szCs w:val="20"/>
-        </w:rPr>
-        <w:t>Pj</w:t>
-      </w:r>
-      <w:r>
-        <w:rPr>
-          <w:rFonts w:eastAsiaTheme="minorHAnsi" w:cs="NimbusRomNo9L-Regu" w:hint="eastAsia"/>
-          <w:kern w:val="0"/>
-          <w:szCs w:val="20"/>
-        </w:rPr>
-        <w:t xml:space="preserve">에서 </w:t>
-      </w:r>
-      <w:r>
-        <w:rPr>
-          <w:rFonts w:eastAsiaTheme="minorHAnsi" w:cs="NimbusRomNo9L-Regu"/>
-          <w:kern w:val="0"/>
-          <w:szCs w:val="20"/>
-        </w:rPr>
-        <w:t>Pi</w:t>
-      </w:r>
-      <w:r>
-        <w:rPr>
-          <w:rFonts w:eastAsiaTheme="minorHAnsi" w:cs="NimbusRomNo9L-Regu" w:hint="eastAsia"/>
-          <w:kern w:val="0"/>
-          <w:szCs w:val="20"/>
-        </w:rPr>
-        <w:t xml:space="preserve">로 </w:t>
-      </w:r>
-      <w:r>
-        <w:rPr>
-          <w:rFonts w:eastAsiaTheme="minorHAnsi" w:cs="NimbusRomNo9L-Regu"/>
-          <w:kern w:val="0"/>
-          <w:szCs w:val="20"/>
-        </w:rPr>
-        <w:t>edge</w:t>
-      </w:r>
-      <w:r>
-        <w:rPr>
-          <w:rFonts w:eastAsiaTheme="minorHAnsi" w:cs="NimbusRomNo9L-Regu" w:hint="eastAsia"/>
-          <w:kern w:val="0"/>
-          <w:szCs w:val="20"/>
-        </w:rPr>
-        <w:t>를 추가한다.</w:t>
+        </w:rPr>
+      </w:pPr>
+      <w:r>
+        <w:rPr>
+          <w:rFonts w:eastAsiaTheme="minorHAnsi" w:hint="eastAsia"/>
+        </w:rPr>
+        <w:t>Use p</w:t>
+      </w:r>
+      <w:r>
+        <w:rPr>
+          <w:rFonts w:eastAsiaTheme="minorHAnsi"/>
+        </w:rPr>
+        <w:t>Rank Algorithm</w:t>
       </w:r>
     </w:p>
     <w:p>
@@ -2243,6 +2213,383 @@
         <w:jc w:val="left"/>
         <w:rPr>
           <w:rFonts w:eastAsiaTheme="minorHAnsi"/>
+          <w:u w:val="single"/>
+        </w:rPr>
+      </w:pPr>
+      <w:r>
+        <w:rPr>
+          <w:rFonts w:eastAsiaTheme="minorHAnsi" w:hint="eastAsia"/>
+          <w:u w:val="single"/>
+        </w:rPr>
+        <w:t xml:space="preserve">pRank인 이유는 </w:t>
+      </w:r>
+      <w:r>
+        <w:rPr>
+          <w:rFonts w:eastAsiaTheme="minorHAnsi"/>
+          <w:u w:val="single"/>
+        </w:rPr>
+        <w:t xml:space="preserve">classic </w:t>
+      </w:r>
+      <w:r>
+        <w:rPr>
+          <w:rFonts w:eastAsiaTheme="minorHAnsi" w:hint="eastAsia"/>
+          <w:u w:val="single"/>
+        </w:rPr>
+        <w:t>P</w:t>
+      </w:r>
+      <w:r>
+        <w:rPr>
+          <w:rFonts w:eastAsiaTheme="minorHAnsi"/>
+          <w:u w:val="single"/>
+        </w:rPr>
+        <w:t>age</w:t>
+      </w:r>
+      <w:r>
+        <w:rPr>
+          <w:rFonts w:eastAsiaTheme="minorHAnsi" w:hint="eastAsia"/>
+          <w:u w:val="single"/>
+        </w:rPr>
+        <w:t>R</w:t>
+      </w:r>
+      <w:r>
+        <w:rPr>
+          <w:rFonts w:eastAsiaTheme="minorHAnsi"/>
+          <w:u w:val="single"/>
+        </w:rPr>
+        <w:t>ank</w:t>
+      </w:r>
+      <w:r>
+        <w:rPr>
+          <w:rFonts w:eastAsiaTheme="minorHAnsi" w:hint="eastAsia"/>
+          <w:u w:val="single"/>
+        </w:rPr>
+        <w:t>는 모든 edge에 동일한 가중치를 두고 node</w:t>
+      </w:r>
+      <w:r>
+        <w:rPr>
+          <w:rFonts w:eastAsiaTheme="minorHAnsi"/>
+          <w:u w:val="single"/>
+        </w:rPr>
+        <w:t xml:space="preserve"> </w:t>
+      </w:r>
+      <w:r>
+        <w:rPr>
+          <w:rFonts w:eastAsiaTheme="minorHAnsi" w:hint="eastAsia"/>
+          <w:u w:val="single"/>
+        </w:rPr>
+        <w:t>weight는 사용하지 않는다.</w:t>
+      </w:r>
+      <w:r>
+        <w:rPr>
+          <w:rFonts w:eastAsiaTheme="minorHAnsi"/>
+          <w:u w:val="single"/>
+        </w:rPr>
+        <w:t xml:space="preserve"> </w:t>
+      </w:r>
+      <w:r>
+        <w:rPr>
+          <w:rFonts w:eastAsiaTheme="minorHAnsi" w:hint="eastAsia"/>
+          <w:u w:val="single"/>
+        </w:rPr>
+        <w:t xml:space="preserve">그러나 pRank는 가중치를 줌으로써 제품들 간 </w:t>
+      </w:r>
+      <w:r>
+        <w:rPr>
+          <w:rFonts w:eastAsiaTheme="minorHAnsi" w:hint="eastAsia"/>
+          <w:highlight w:val="yellow"/>
+          <w:u w:val="single"/>
+        </w:rPr>
+        <w:t>상대적인 중요도(edge</w:t>
+      </w:r>
+      <w:r>
+        <w:rPr>
+          <w:rFonts w:eastAsiaTheme="minorHAnsi"/>
+          <w:u w:val="single"/>
+        </w:rPr>
+        <w:t xml:space="preserve"> </w:t>
+      </w:r>
+      <w:r>
+        <w:rPr>
+          <w:rFonts w:eastAsiaTheme="minorHAnsi" w:hint="eastAsia"/>
+          <w:u w:val="single"/>
+        </w:rPr>
+        <w:t xml:space="preserve">weight) 뿐만 아니라 해당 </w:t>
+      </w:r>
+      <w:r>
+        <w:rPr>
+          <w:rFonts w:eastAsiaTheme="minorHAnsi" w:hint="eastAsia"/>
+          <w:highlight w:val="yellow"/>
+          <w:u w:val="single"/>
+        </w:rPr>
+        <w:t xml:space="preserve">제품 그 자체의 </w:t>
+      </w:r>
+      <w:r>
+        <w:rPr>
+          <w:rFonts w:eastAsiaTheme="minorHAnsi"/>
+          <w:highlight w:val="yellow"/>
+          <w:u w:val="single"/>
+        </w:rPr>
+        <w:t>quality</w:t>
+      </w:r>
+      <w:r>
+        <w:rPr>
+          <w:rFonts w:eastAsiaTheme="minorHAnsi" w:hint="eastAsia"/>
+          <w:highlight w:val="yellow"/>
+          <w:u w:val="single"/>
+        </w:rPr>
+        <w:t>(node</w:t>
+      </w:r>
+      <w:r>
+        <w:rPr>
+          <w:rFonts w:eastAsiaTheme="minorHAnsi"/>
+          <w:u w:val="single"/>
+        </w:rPr>
+        <w:t xml:space="preserve"> </w:t>
+      </w:r>
+      <w:r>
+        <w:rPr>
+          <w:rFonts w:eastAsiaTheme="minorHAnsi" w:hint="eastAsia"/>
+          <w:u w:val="single"/>
+        </w:rPr>
+        <w:t>weight)까지 고려할 수 있게 된다.</w:t>
+      </w:r>
+      <w:r>
+        <w:rPr>
+          <w:rFonts w:eastAsiaTheme="minorHAnsi"/>
+          <w:u w:val="single"/>
+        </w:rPr>
+        <w:t xml:space="preserve"> </w:t>
+      </w:r>
+      <w:r>
+        <w:rPr>
+          <w:rFonts w:eastAsiaTheme="minorHAnsi" w:hint="eastAsia"/>
+          <w:u w:val="single"/>
+        </w:rPr>
+        <w:t xml:space="preserve">그래서 </w:t>
+      </w:r>
+      <w:r>
+        <w:rPr>
+          <w:rFonts w:eastAsiaTheme="minorHAnsi"/>
+          <w:u w:val="single"/>
+        </w:rPr>
+        <w:t>edge weight</w:t>
+      </w:r>
+      <w:r>
+        <w:rPr>
+          <w:rFonts w:eastAsiaTheme="minorHAnsi" w:hint="eastAsia"/>
+          <w:u w:val="single"/>
+        </w:rPr>
+        <w:t xml:space="preserve">만큼이나 </w:t>
+      </w:r>
+      <w:r>
+        <w:rPr>
+          <w:rFonts w:eastAsiaTheme="minorHAnsi"/>
+          <w:b/>
+          <w:sz w:val="28"/>
+          <w:u w:val="single"/>
+        </w:rPr>
+        <w:t>node weight</w:t>
+      </w:r>
+      <w:r>
+        <w:rPr>
+          <w:rFonts w:eastAsiaTheme="minorHAnsi" w:hint="eastAsia"/>
+          <w:b/>
+          <w:sz w:val="28"/>
+          <w:u w:val="single"/>
+        </w:rPr>
+        <w:t>가 중요하다!</w:t>
+      </w:r>
+    </w:p>
+    <w:p>
+      <w:pPr>
+        <w:pStyle w:val="a3"/>
+        <w:wordWrap/>
+        <w:adjustRightInd w:val="0"/>
+        <w:spacing w:after="0" w:line="240" w:lineRule="auto"/>
+        <w:ind w:leftChars="0" w:left="1120"/>
+        <w:jc w:val="left"/>
+        <w:rPr>
+          <w:rFonts w:eastAsiaTheme="minorHAnsi"/>
+          <w:u w:val="single"/>
+        </w:rPr>
+      </w:pPr>
+    </w:p>
+    <w:p>
+      <w:pPr>
+        <w:pStyle w:val="a3"/>
+        <w:numPr>
+          <w:ilvl w:val="0"/>
+          <w:numId w:val="41"/>
+        </w:numPr>
+        <w:wordWrap/>
+        <w:adjustRightInd w:val="0"/>
+        <w:spacing w:after="0" w:line="240" w:lineRule="auto"/>
+        <w:ind w:leftChars="0"/>
+        <w:jc w:val="left"/>
+        <w:rPr>
+          <w:rFonts w:eastAsiaTheme="minorHAnsi"/>
+          <w:b/>
+        </w:rPr>
+      </w:pPr>
+      <w:r>
+        <w:rPr>
+          <w:rFonts w:eastAsiaTheme="minorHAnsi" w:cs="NimbusRomNo9L-Regu"/>
+          <w:kern w:val="0"/>
+          <w:szCs w:val="20"/>
+        </w:rPr>
+        <w:t>i</w:t>
+      </w:r>
+      <w:r>
+        <w:rPr>
+          <w:rFonts w:eastAsiaTheme="minorHAnsi" w:cs="NimbusRomNo9L-Regu" w:hint="eastAsia"/>
+          <w:kern w:val="0"/>
+          <w:szCs w:val="20"/>
+        </w:rPr>
+        <w:t xml:space="preserve">번째 P의 </w:t>
+      </w:r>
+      <w:r>
+        <w:rPr>
+          <w:rFonts w:eastAsiaTheme="minorHAnsi" w:cs="NimbusRomNo9L-Regu"/>
+          <w:kern w:val="0"/>
+          <w:szCs w:val="20"/>
+        </w:rPr>
+        <w:t>f</w:t>
+      </w:r>
+      <w:r>
+        <w:rPr>
+          <w:rFonts w:eastAsiaTheme="minorHAnsi" w:cs="NimbusRomNo9L-Regu" w:hint="eastAsia"/>
+          <w:kern w:val="0"/>
+          <w:szCs w:val="20"/>
+        </w:rPr>
+        <w:t xml:space="preserve">라는 </w:t>
+      </w:r>
+      <w:r>
+        <w:rPr>
+          <w:rFonts w:eastAsiaTheme="minorHAnsi" w:cs="NimbusRomNo9L-Regu"/>
+          <w:kern w:val="0"/>
+          <w:szCs w:val="20"/>
+        </w:rPr>
+        <w:t>feature</w:t>
+      </w:r>
+      <w:r>
+        <w:rPr>
+          <w:rFonts w:eastAsiaTheme="minorHAnsi" w:cs="NimbusRomNo9L-Regu" w:hint="eastAsia"/>
+          <w:kern w:val="0"/>
+          <w:szCs w:val="20"/>
+        </w:rPr>
+        <w:t xml:space="preserve">에 대한 비교 </w:t>
+      </w:r>
+      <w:r>
+        <w:rPr>
+          <w:rFonts w:eastAsiaTheme="minorHAnsi" w:cs="NimbusRomNo9L-Regu" w:hint="eastAsia"/>
+          <w:kern w:val="0"/>
+          <w:szCs w:val="20"/>
+        </w:rPr>
+        <w:t>리뷰,</w:t>
+      </w:r>
+      <w:r>
+        <w:rPr>
+          <w:rFonts w:eastAsiaTheme="minorHAnsi" w:cs="NimbusRomNo9L-Regu"/>
+          <w:kern w:val="0"/>
+          <w:szCs w:val="20"/>
+        </w:rPr>
+        <w:t xml:space="preserve"> </w:t>
+      </w:r>
+      <w:r>
+        <w:rPr>
+          <w:rFonts w:eastAsiaTheme="minorHAnsi" w:cs="NimbusRomNo9L-Regu" w:hint="eastAsia"/>
+          <w:kern w:val="0"/>
+          <w:szCs w:val="20"/>
+        </w:rPr>
+        <w:t xml:space="preserve">Pi를 </w:t>
+      </w:r>
+      <w:r>
+        <w:rPr>
+          <w:rFonts w:eastAsiaTheme="minorHAnsi" w:cs="NimbusRomNo9L-Regu"/>
+          <w:kern w:val="0"/>
+          <w:szCs w:val="20"/>
+        </w:rPr>
+        <w:t>Pj</w:t>
+      </w:r>
+      <w:r>
+        <w:rPr>
+          <w:rFonts w:eastAsiaTheme="minorHAnsi" w:cs="NimbusRomNo9L-Regu" w:hint="eastAsia"/>
+          <w:kern w:val="0"/>
+          <w:szCs w:val="20"/>
+        </w:rPr>
+        <w:t>와 비교할 때</w:t>
+      </w:r>
+      <w:r>
+        <w:rPr>
+          <w:rFonts w:eastAsiaTheme="minorHAnsi" w:cs="NimbusRomNo9L-Regu" w:hint="eastAsia"/>
+          <w:kern w:val="0"/>
+          <w:szCs w:val="20"/>
+        </w:rPr>
+        <w:t xml:space="preserve"> </w:t>
+      </w:r>
+      <w:r>
+        <w:rPr>
+          <w:rFonts w:eastAsiaTheme="minorHAnsi" w:cs="NimbusRomNo9L-Regu"/>
+          <w:kern w:val="0"/>
+          <w:szCs w:val="20"/>
+        </w:rPr>
+        <w:t>Pj</w:t>
+      </w:r>
+      <w:r>
+        <w:rPr>
+          <w:rFonts w:eastAsiaTheme="minorHAnsi" w:cs="NimbusRomNo9L-Regu" w:hint="eastAsia"/>
+          <w:kern w:val="0"/>
+          <w:szCs w:val="20"/>
+        </w:rPr>
+        <w:t xml:space="preserve">에서 </w:t>
+      </w:r>
+      <w:r>
+        <w:rPr>
+          <w:rFonts w:eastAsiaTheme="minorHAnsi" w:cs="NimbusRomNo9L-Regu"/>
+          <w:kern w:val="0"/>
+          <w:szCs w:val="20"/>
+        </w:rPr>
+        <w:t>Pi</w:t>
+      </w:r>
+      <w:r>
+        <w:rPr>
+          <w:rFonts w:eastAsiaTheme="minorHAnsi" w:cs="NimbusRomNo9L-Regu" w:hint="eastAsia"/>
+          <w:kern w:val="0"/>
+          <w:szCs w:val="20"/>
+        </w:rPr>
+        <w:t xml:space="preserve">로 </w:t>
+      </w:r>
+      <w:r>
+        <w:rPr>
+          <w:rFonts w:eastAsiaTheme="minorHAnsi" w:cs="NimbusRomNo9L-Regu"/>
+          <w:kern w:val="0"/>
+          <w:szCs w:val="20"/>
+        </w:rPr>
+        <w:t>edge</w:t>
+      </w:r>
+      <w:r>
+        <w:rPr>
+          <w:rFonts w:eastAsiaTheme="minorHAnsi" w:cs="NimbusRomNo9L-Regu" w:hint="eastAsia"/>
+          <w:kern w:val="0"/>
+          <w:szCs w:val="20"/>
+        </w:rPr>
+        <w:t>를 추가한다.</w:t>
+      </w:r>
+    </w:p>
+    <w:p>
+      <w:pPr>
+        <w:pStyle w:val="a3"/>
+        <w:numPr>
+          <w:ilvl w:val="0"/>
+          <w:numId w:val="41"/>
+        </w:numPr>
+        <w:wordWrap/>
+        <w:adjustRightInd w:val="0"/>
+        <w:spacing w:after="0" w:line="240" w:lineRule="auto"/>
+        <w:ind w:leftChars="0"/>
+        <w:jc w:val="left"/>
+        <w:rPr>
+          <w:rFonts w:eastAsiaTheme="minorHAnsi"/>
           <w:b/>
         </w:rPr>
       </w:pPr>
@@ -2777,7 +3124,7 @@
         <w:ind w:leftChars="0"/>
         <w:jc w:val="left"/>
         <w:rPr>
-          <w:rFonts w:asciiTheme="majorHAnsi" w:eastAsiaTheme="majorHAnsi" w:hAnsiTheme="majorHAnsi" w:hint="eastAsia"/>
+          <w:rFonts w:asciiTheme="majorHAnsi" w:eastAsiaTheme="majorHAnsi" w:hAnsiTheme="majorHAnsi"/>
         </w:rPr>
       </w:pPr>
       <w:r>
@@ -2919,6 +3266,66 @@
     </w:p>
     <w:p>
       <w:pPr>
+        <w:wordWrap/>
+        <w:adjustRightInd w:val="0"/>
+        <w:spacing w:after="0" w:line="240" w:lineRule="auto"/>
+        <w:jc w:val="left"/>
+        <w:rPr>
+          <w:rFonts w:eastAsiaTheme="minorHAnsi"/>
+          <w:b/>
+        </w:rPr>
+      </w:pPr>
+    </w:p>
+    <w:p>
+      <w:pPr>
+        <w:wordWrap/>
+        <w:adjustRightInd w:val="0"/>
+        <w:spacing w:after="0" w:line="240" w:lineRule="auto"/>
+        <w:jc w:val="left"/>
+        <w:rPr>
+          <w:rFonts w:eastAsiaTheme="minorHAnsi"/>
+          <w:b/>
+        </w:rPr>
+      </w:pPr>
+    </w:p>
+    <w:p>
+      <w:pPr>
+        <w:wordWrap/>
+        <w:adjustRightInd w:val="0"/>
+        <w:spacing w:after="0" w:line="240" w:lineRule="auto"/>
+        <w:jc w:val="left"/>
+        <w:rPr>
+          <w:rFonts w:eastAsiaTheme="minorHAnsi"/>
+          <w:b/>
+        </w:rPr>
+      </w:pPr>
+    </w:p>
+    <w:p>
+      <w:pPr>
+        <w:wordWrap/>
+        <w:adjustRightInd w:val="0"/>
+        <w:spacing w:after="0" w:line="240" w:lineRule="auto"/>
+        <w:jc w:val="left"/>
+        <w:rPr>
+          <w:rFonts w:eastAsiaTheme="minorHAnsi"/>
+          <w:b/>
+        </w:rPr>
+      </w:pPr>
+    </w:p>
+    <w:p>
+      <w:pPr>
+        <w:wordWrap/>
+        <w:adjustRightInd w:val="0"/>
+        <w:spacing w:after="0" w:line="240" w:lineRule="auto"/>
+        <w:jc w:val="left"/>
+        <w:rPr>
+          <w:rFonts w:eastAsiaTheme="minorHAnsi"/>
+          <w:b/>
+        </w:rPr>
+      </w:pPr>
+    </w:p>
+    <w:p>
+      <w:pPr>
         <w:pStyle w:val="a3"/>
         <w:numPr>
           <w:ilvl w:val="0"/>
@@ -2941,278 +3348,8 @@
           <w:b/>
           <w:sz w:val="26"/>
         </w:rPr>
+        <w:lastRenderedPageBreak/>
         <w:t>Ranking Products</w:t>
-      </w:r>
-    </w:p>
-    <w:p>
-      <w:pPr>
-        <w:pStyle w:val="a3"/>
-        <w:numPr>
-          <w:ilvl w:val="0"/>
-          <w:numId w:val="16"/>
-        </w:numPr>
-        <w:wordWrap/>
-        <w:adjustRightInd w:val="0"/>
-        <w:spacing w:after="0" w:line="240" w:lineRule="auto"/>
-        <w:ind w:leftChars="0"/>
-        <w:jc w:val="left"/>
-        <w:rPr>
-          <w:rFonts w:eastAsiaTheme="minorHAnsi"/>
-        </w:rPr>
-      </w:pPr>
-      <w:r>
-        <w:rPr>
-          <w:rFonts w:eastAsiaTheme="minorHAnsi" w:hint="eastAsia"/>
-        </w:rPr>
-        <w:t>Use p</w:t>
-      </w:r>
-      <w:r>
-        <w:rPr>
-          <w:rFonts w:eastAsiaTheme="minorHAnsi"/>
-        </w:rPr>
-        <w:t>Rank Algorithm</w:t>
-      </w:r>
-    </w:p>
-    <w:p>
-      <w:pPr>
-        <w:pStyle w:val="a3"/>
-        <w:numPr>
-          <w:ilvl w:val="0"/>
-          <w:numId w:val="8"/>
-        </w:numPr>
-        <w:wordWrap/>
-        <w:adjustRightInd w:val="0"/>
-        <w:spacing w:after="0" w:line="240" w:lineRule="auto"/>
-        <w:ind w:leftChars="0"/>
-        <w:jc w:val="left"/>
-        <w:rPr>
-          <w:rFonts w:eastAsiaTheme="minorHAnsi"/>
-        </w:rPr>
-      </w:pPr>
-      <w:r>
-        <w:rPr>
-          <w:rFonts w:eastAsiaTheme="minorHAnsi" w:hint="eastAsia"/>
-        </w:rPr>
-        <w:t>pRank</w:t>
-      </w:r>
-      <w:r>
-        <w:rPr>
-          <w:rFonts w:eastAsiaTheme="minorHAnsi" w:hint="eastAsia"/>
-        </w:rPr>
-        <w:t xml:space="preserve">인 이유는 </w:t>
-      </w:r>
-      <w:r>
-        <w:rPr>
-          <w:rFonts w:eastAsiaTheme="minorHAnsi"/>
-        </w:rPr>
-        <w:t xml:space="preserve">classic </w:t>
-      </w:r>
-      <w:r>
-        <w:rPr>
-          <w:rFonts w:eastAsiaTheme="minorHAnsi" w:hint="eastAsia"/>
-        </w:rPr>
-        <w:t>P</w:t>
-      </w:r>
-      <w:r>
-        <w:rPr>
-          <w:rFonts w:eastAsiaTheme="minorHAnsi"/>
-        </w:rPr>
-        <w:t>age</w:t>
-      </w:r>
-      <w:r>
-        <w:rPr>
-          <w:rFonts w:eastAsiaTheme="minorHAnsi" w:hint="eastAsia"/>
-        </w:rPr>
-        <w:t>R</w:t>
-      </w:r>
-      <w:r>
-        <w:rPr>
-          <w:rFonts w:eastAsiaTheme="minorHAnsi"/>
-        </w:rPr>
-        <w:t>ank</w:t>
-      </w:r>
-      <w:r>
-        <w:rPr>
-          <w:rFonts w:eastAsiaTheme="minorHAnsi" w:hint="eastAsia"/>
-        </w:rPr>
-        <w:t xml:space="preserve">는 모든 </w:t>
-      </w:r>
-      <w:r>
-        <w:rPr>
-          <w:rFonts w:eastAsiaTheme="minorHAnsi" w:hint="eastAsia"/>
-        </w:rPr>
-        <w:t>edge에</w:t>
-      </w:r>
-      <w:r>
-        <w:rPr>
-          <w:rFonts w:eastAsiaTheme="minorHAnsi" w:hint="eastAsia"/>
-        </w:rPr>
-        <w:t xml:space="preserve"> </w:t>
-      </w:r>
-      <w:r>
-        <w:rPr>
-          <w:rFonts w:eastAsiaTheme="minorHAnsi" w:hint="eastAsia"/>
-        </w:rPr>
-        <w:t>동일한 가중치를 두고 node</w:t>
-      </w:r>
-      <w:r>
-        <w:rPr>
-          <w:rFonts w:eastAsiaTheme="minorHAnsi"/>
-        </w:rPr>
-        <w:t xml:space="preserve"> </w:t>
-      </w:r>
-      <w:r>
-        <w:rPr>
-          <w:rFonts w:eastAsiaTheme="minorHAnsi" w:hint="eastAsia"/>
-        </w:rPr>
-        <w:t>weight는 사용하지 않는다</w:t>
-      </w:r>
-      <w:r>
-        <w:rPr>
-          <w:rFonts w:eastAsiaTheme="minorHAnsi" w:hint="eastAsia"/>
-        </w:rPr>
-        <w:t>.</w:t>
-      </w:r>
-      <w:r>
-        <w:rPr>
-          <w:rFonts w:eastAsiaTheme="minorHAnsi"/>
-        </w:rPr>
-        <w:t xml:space="preserve"> </w:t>
-      </w:r>
-      <w:r>
-        <w:rPr>
-          <w:rFonts w:eastAsiaTheme="minorHAnsi" w:hint="eastAsia"/>
-        </w:rPr>
-        <w:t xml:space="preserve">그러나 </w:t>
-      </w:r>
-      <w:r>
-        <w:rPr>
-          <w:rFonts w:eastAsiaTheme="minorHAnsi" w:hint="eastAsia"/>
-        </w:rPr>
-        <w:t>pRank</w:t>
-      </w:r>
-      <w:r>
-        <w:rPr>
-          <w:rFonts w:eastAsiaTheme="minorHAnsi" w:hint="eastAsia"/>
-        </w:rPr>
-        <w:t xml:space="preserve">는 가중치를 줌으로써 </w:t>
-      </w:r>
-      <w:r>
-        <w:rPr>
-          <w:rFonts w:eastAsiaTheme="minorHAnsi" w:hint="eastAsia"/>
-        </w:rPr>
-        <w:t xml:space="preserve">제품들 간 </w:t>
-      </w:r>
-      <w:r>
-        <w:rPr>
-          <w:rFonts w:eastAsiaTheme="minorHAnsi" w:hint="eastAsia"/>
-          <w:highlight w:val="yellow"/>
-        </w:rPr>
-        <w:t>상대적인 중요도</w:t>
-      </w:r>
-      <w:r>
-        <w:rPr>
-          <w:rFonts w:eastAsiaTheme="minorHAnsi" w:hint="eastAsia"/>
-          <w:highlight w:val="yellow"/>
-        </w:rPr>
-        <w:t>(edge</w:t>
-      </w:r>
-      <w:r>
-        <w:rPr>
-          <w:rFonts w:eastAsiaTheme="minorHAnsi"/>
-        </w:rPr>
-        <w:t xml:space="preserve"> </w:t>
-      </w:r>
-      <w:r>
-        <w:rPr>
-          <w:rFonts w:eastAsiaTheme="minorHAnsi" w:hint="eastAsia"/>
-        </w:rPr>
-        <w:t>weight)</w:t>
-      </w:r>
-      <w:r>
-        <w:rPr>
-          <w:rFonts w:eastAsiaTheme="minorHAnsi" w:hint="eastAsia"/>
-        </w:rPr>
-        <w:t xml:space="preserve"> 뿐만 아니라 해당 </w:t>
-      </w:r>
-      <w:r>
-        <w:rPr>
-          <w:rFonts w:eastAsiaTheme="minorHAnsi" w:hint="eastAsia"/>
-          <w:highlight w:val="yellow"/>
-        </w:rPr>
-        <w:t xml:space="preserve">제품 그 자체의 </w:t>
-      </w:r>
-      <w:r>
-        <w:rPr>
-          <w:rFonts w:eastAsiaTheme="minorHAnsi"/>
-          <w:highlight w:val="yellow"/>
-        </w:rPr>
-        <w:t>quality</w:t>
-      </w:r>
-      <w:r>
-        <w:rPr>
-          <w:rFonts w:eastAsiaTheme="minorHAnsi" w:hint="eastAsia"/>
-          <w:highlight w:val="yellow"/>
-        </w:rPr>
-        <w:t>(node</w:t>
-      </w:r>
-      <w:r>
-        <w:rPr>
-          <w:rFonts w:eastAsiaTheme="minorHAnsi"/>
-        </w:rPr>
-        <w:t xml:space="preserve"> </w:t>
-      </w:r>
-      <w:r>
-        <w:rPr>
-          <w:rFonts w:eastAsiaTheme="minorHAnsi" w:hint="eastAsia"/>
-        </w:rPr>
-        <w:t>weight)</w:t>
-      </w:r>
-      <w:r>
-        <w:rPr>
-          <w:rFonts w:eastAsiaTheme="minorHAnsi" w:hint="eastAsia"/>
-        </w:rPr>
-        <w:t>까지 고려할 수 있게 된다.</w:t>
-      </w:r>
-      <w:r>
-        <w:rPr>
-          <w:rFonts w:eastAsiaTheme="minorHAnsi"/>
-        </w:rPr>
-        <w:t xml:space="preserve"> </w:t>
-      </w:r>
-      <w:r>
-        <w:rPr>
-          <w:rFonts w:eastAsiaTheme="minorHAnsi" w:hint="eastAsia"/>
-        </w:rPr>
-        <w:t xml:space="preserve">그래서 </w:t>
-      </w:r>
-      <w:r>
-        <w:rPr>
-          <w:rFonts w:eastAsiaTheme="minorHAnsi"/>
-        </w:rPr>
-        <w:t>edge weight</w:t>
-      </w:r>
-      <w:r>
-        <w:rPr>
-          <w:rFonts w:eastAsiaTheme="minorHAnsi" w:hint="eastAsia"/>
-        </w:rPr>
-        <w:t xml:space="preserve">만큼이나 </w:t>
-      </w:r>
-      <w:r>
-        <w:rPr>
-          <w:rFonts w:eastAsiaTheme="minorHAnsi"/>
-          <w:b/>
-          <w:sz w:val="28"/>
-        </w:rPr>
-        <w:t>node weight</w:t>
-      </w:r>
-      <w:r>
-        <w:rPr>
-          <w:rFonts w:eastAsiaTheme="minorHAnsi" w:hint="eastAsia"/>
-          <w:b/>
-          <w:sz w:val="28"/>
-        </w:rPr>
-        <w:t>가 중요하다!</w:t>
       </w:r>
     </w:p>
     <w:p>
@@ -3240,7 +3377,6 @@
         <w:rPr>
           <w:noProof/>
         </w:rPr>
-        <w:lastRenderedPageBreak/>
         <w:drawing>
           <wp:inline distT="0" distB="0" distL="0" distR="0" wp14:anchorId="7D02AB7F" wp14:editId="6A7A12CE">
             <wp:extent cx="3171825" cy="3590925"/>
@@ -3291,6 +3427,249 @@
           <w:noProof/>
         </w:rPr>
       </w:pPr>
+      <w:r>
+        <w:rPr>
+          <w:noProof/>
+        </w:rPr>
+        <w:drawing>
+          <wp:inline distT="0" distB="0" distL="0" distR="0" wp14:anchorId="0EAF5E59" wp14:editId="78C32491">
+            <wp:extent cx="2333625" cy="2105025"/>
+            <wp:effectExtent l="0" t="0" r="9525" b="9525"/>
+            <wp:docPr id="2" name="그림 2"/>
+            <wp:cNvGraphicFramePr>
+              <a:graphicFrameLocks xmlns:a="http://schemas.openxmlformats.org/drawingml/2006/main" noChangeAspect="1"/>
+            </wp:cNvGraphicFramePr>
+            <a:graphic xmlns:a="http://schemas.openxmlformats.org/drawingml/2006/main">
+              <a:graphicData uri="http://schemas.openxmlformats.org/drawingml/2006/picture">
+                <pic:pic xmlns:pic="http://schemas.openxmlformats.org/drawingml/2006/picture">
+                  <pic:nvPicPr>
+                    <pic:cNvPr id="1" name=""/>
+                    <pic:cNvPicPr/>
+                  </pic:nvPicPr>
+                  <pic:blipFill>
+                    <a:blip r:embed="rId14"/>
+                    <a:stretch>
+                      <a:fillRect/>
+                    </a:stretch>
+                  </pic:blipFill>
+                  <pic:spPr>
+                    <a:xfrm>
+                      <a:off x="0" y="0"/>
+                      <a:ext cx="2333625" cy="2105025"/>
+                    </a:xfrm>
+                    <a:prstGeom prst="rect">
+                      <a:avLst/>
+                    </a:prstGeom>
+                  </pic:spPr>
+                </pic:pic>
+              </a:graphicData>
+            </a:graphic>
+          </wp:inline>
+        </w:drawing>
+      </w:r>
+    </w:p>
+    <w:p>
+      <w:pPr>
+        <w:pBdr>
+          <w:bottom w:val="single" w:sz="6" w:space="1" w:color="auto"/>
+        </w:pBdr>
+        <w:wordWrap/>
+        <w:adjustRightInd w:val="0"/>
+        <w:spacing w:after="0" w:line="240" w:lineRule="auto"/>
+        <w:jc w:val="left"/>
+        <w:rPr>
+          <w:noProof/>
+        </w:rPr>
+      </w:pPr>
+      <w:r>
+        <w:rPr>
+          <w:rFonts w:hint="eastAsia"/>
+          <w:noProof/>
+        </w:rPr>
+        <w:t xml:space="preserve">원래 방향이 일방이라는 점이 걸려서 </w:t>
+      </w:r>
+      <w:r>
+        <w:rPr>
+          <w:noProof/>
+        </w:rPr>
+        <w:t>B -&gt; C</w:t>
+      </w:r>
+      <w:r>
+        <w:rPr>
+          <w:rFonts w:hint="eastAsia"/>
+          <w:noProof/>
+        </w:rPr>
+        <w:t xml:space="preserve">로 갈때의 가중치와 </w:t>
+      </w:r>
+      <w:r>
+        <w:rPr>
+          <w:noProof/>
+        </w:rPr>
+        <w:t>C -&gt; B</w:t>
+      </w:r>
+      <w:r>
+        <w:rPr>
+          <w:rFonts w:hint="eastAsia"/>
+          <w:noProof/>
+        </w:rPr>
+        <w:t>로 갈때의 가중치가 서로 달라진다는 점을 고려해서 계산을 해보려했는데 굳이 그럴 필요가 있나 싶었다.</w:t>
+      </w:r>
+      <w:r>
+        <w:rPr>
+          <w:noProof/>
+        </w:rPr>
+        <w:t xml:space="preserve"> </w:t>
+      </w:r>
+      <w:r>
+        <w:rPr>
+          <w:rFonts w:hint="eastAsia"/>
+          <w:noProof/>
+        </w:rPr>
+        <w:t>랭킹 순위를 매기는게 이 모델의 목적.</w:t>
+      </w:r>
+      <w:r>
+        <w:rPr>
+          <w:noProof/>
+        </w:rPr>
+        <w:t xml:space="preserve"> </w:t>
+      </w:r>
+      <w:r>
+        <w:rPr>
+          <w:rFonts w:hint="eastAsia"/>
+          <w:noProof/>
+        </w:rPr>
+        <w:t xml:space="preserve">C -&gt; B이든 </w:t>
+      </w:r>
+      <w:r>
+        <w:rPr>
+          <w:noProof/>
+        </w:rPr>
+        <w:t>B -&gt; C</w:t>
+      </w:r>
+      <w:r>
+        <w:rPr>
+          <w:rFonts w:hint="eastAsia"/>
+          <w:noProof/>
+        </w:rPr>
+        <w:t xml:space="preserve">이든 C기준에서 </w:t>
+      </w:r>
+      <w:r>
+        <w:rPr>
+          <w:noProof/>
+        </w:rPr>
+        <w:t>B</w:t>
+      </w:r>
+      <w:r>
+        <w:rPr>
+          <w:rFonts w:hint="eastAsia"/>
+          <w:noProof/>
+        </w:rPr>
+        <w:t xml:space="preserve">보다 </w:t>
+      </w:r>
+      <w:r>
+        <w:rPr>
+          <w:noProof/>
+        </w:rPr>
+        <w:t>C</w:t>
+      </w:r>
+      <w:r>
+        <w:rPr>
+          <w:rFonts w:hint="eastAsia"/>
+          <w:noProof/>
+        </w:rPr>
+        <w:t>가 좋은거고 B</w:t>
+      </w:r>
+      <w:r>
+        <w:rPr>
+          <w:noProof/>
+        </w:rPr>
+        <w:t xml:space="preserve"> </w:t>
+      </w:r>
+      <w:r>
+        <w:rPr>
+          <w:rFonts w:hint="eastAsia"/>
+          <w:noProof/>
+        </w:rPr>
+        <w:t xml:space="preserve">기준에서 </w:t>
+      </w:r>
+      <w:r>
+        <w:rPr>
+          <w:noProof/>
+        </w:rPr>
+        <w:t>B</w:t>
+      </w:r>
+      <w:r>
+        <w:rPr>
+          <w:rFonts w:hint="eastAsia"/>
+          <w:noProof/>
+        </w:rPr>
+        <w:t xml:space="preserve">보다 </w:t>
+      </w:r>
+      <w:r>
+        <w:rPr>
+          <w:noProof/>
+        </w:rPr>
+        <w:t>C</w:t>
+      </w:r>
+      <w:r>
+        <w:rPr>
+          <w:rFonts w:hint="eastAsia"/>
+          <w:noProof/>
+        </w:rPr>
+        <w:t>가 좋은건 달라지지 않는다.</w:t>
+      </w:r>
+      <w:r>
+        <w:rPr>
+          <w:noProof/>
+        </w:rPr>
+        <w:t xml:space="preserve"> </w:t>
+      </w:r>
+      <w:r>
+        <w:rPr>
+          <w:rFonts w:hint="eastAsia"/>
+          <w:noProof/>
+        </w:rPr>
+        <w:t xml:space="preserve">순위는 어느 방향이든 </w:t>
+      </w:r>
+      <w:r>
+        <w:rPr>
+          <w:noProof/>
+        </w:rPr>
+        <w:t>B</w:t>
+      </w:r>
+      <w:r>
+        <w:rPr>
+          <w:rFonts w:hint="eastAsia"/>
+          <w:noProof/>
+        </w:rPr>
+        <w:t xml:space="preserve">가 </w:t>
+      </w:r>
+      <w:r>
+        <w:rPr>
+          <w:noProof/>
+        </w:rPr>
+        <w:t>C</w:t>
+      </w:r>
+      <w:r>
+        <w:rPr>
+          <w:rFonts w:hint="eastAsia"/>
+          <w:noProof/>
+        </w:rPr>
+        <w:t xml:space="preserve">보다 낮기 때문에 두 방향의 </w:t>
+      </w:r>
+      <w:r>
+        <w:rPr>
+          <w:noProof/>
+        </w:rPr>
+        <w:t>edge weight</w:t>
+      </w:r>
+      <w:r>
+        <w:rPr>
+          <w:rFonts w:hint="eastAsia"/>
+          <w:noProof/>
+        </w:rPr>
+        <w:t>를 구하는 부분에 대한 의문이 들었다.</w:t>
+      </w:r>
     </w:p>
     <w:p>
       <w:pPr>
@@ -3453,6 +3832,67 @@
     </w:p>
     <w:p>
       <w:pPr>
+        <w:pBdr>
+          <w:bottom w:val="single" w:sz="6" w:space="1" w:color="auto"/>
+        </w:pBdr>
+        <w:wordWrap/>
+        <w:adjustRightInd w:val="0"/>
+        <w:spacing w:after="0" w:line="240" w:lineRule="auto"/>
+        <w:jc w:val="left"/>
+        <w:rPr>
+          <w:rFonts w:eastAsiaTheme="minorHAnsi"/>
+        </w:rPr>
+      </w:pPr>
+      <w:r>
+        <w:rPr>
+          <w:rFonts w:eastAsiaTheme="minorHAnsi" w:hint="eastAsia"/>
+        </w:rPr>
+        <w:lastRenderedPageBreak/>
+        <w:t>pRank(Pi)</w:t>
+      </w:r>
+      <w:r>
+        <w:rPr>
+          <w:rFonts w:eastAsiaTheme="minorHAnsi"/>
+        </w:rPr>
+        <w:t xml:space="preserve"> = 1</w:t>
+      </w:r>
+      <w:r>
+        <w:rPr>
+          <w:rFonts w:eastAsiaTheme="minorHAnsi" w:hint="eastAsia"/>
+          <w:highlight w:val="yellow"/>
+        </w:rPr>
+        <w:t>로</w:t>
+      </w:r>
+      <w:r>
+        <w:rPr>
+          <w:rFonts w:eastAsiaTheme="minorHAnsi" w:hint="eastAsia"/>
+        </w:rPr>
+        <w:t xml:space="preserve"> </w:t>
+      </w:r>
+      <w:r>
+        <w:rPr>
+          <w:rFonts w:eastAsiaTheme="minorHAnsi" w:hint="eastAsia"/>
+          <w:highlight w:val="yellow"/>
+        </w:rPr>
+        <w:t>대입</w:t>
+      </w:r>
+    </w:p>
+    <w:p>
+      <w:pPr>
+        <w:pBdr>
+          <w:bottom w:val="single" w:sz="6" w:space="1" w:color="auto"/>
+        </w:pBdr>
+        <w:wordWrap/>
+        <w:adjustRightInd w:val="0"/>
+        <w:spacing w:after="0" w:line="240" w:lineRule="auto"/>
+        <w:jc w:val="left"/>
+        <w:rPr>
+          <w:rFonts w:eastAsiaTheme="minorHAnsi"/>
+        </w:rPr>
+      </w:pPr>
+    </w:p>
+    <w:p>
+      <w:pPr>
         <w:wordWrap/>
         <w:adjustRightInd w:val="0"/>
         <w:spacing w:after="0" w:line="240" w:lineRule="auto"/>
@@ -3797,6 +4237,9 @@
     </w:p>
     <w:p>
       <w:pPr>
+        <w:pBdr>
+          <w:bottom w:val="single" w:sz="6" w:space="1" w:color="auto"/>
+        </w:pBdr>
         <w:wordWrap/>
         <w:adjustRightInd w:val="0"/>
         <w:spacing w:after="0" w:line="240" w:lineRule="auto"/>
@@ -3807,14 +4250,93 @@
       </w:pPr>
       <w:r>
         <w:rPr>
+          <w:rFonts w:eastAsiaTheme="minorHAnsi" w:hint="eastAsia"/>
+          <w:highlight w:val="yellow"/>
+        </w:rPr>
+        <w:t>자기자신</w:t>
+      </w:r>
+      <w:r>
+        <w:rPr>
+          <w:rFonts w:eastAsiaTheme="minorHAnsi" w:hint="eastAsia"/>
+        </w:rPr>
+        <w:t xml:space="preserve"> </w:t>
+      </w:r>
+      <w:r>
+        <w:rPr>
+          <w:rFonts w:eastAsiaTheme="minorHAnsi"/>
+        </w:rPr>
+        <w:t xml:space="preserve">/ </w:t>
+      </w:r>
+      <w:r>
+        <w:rPr>
+          <w:rFonts w:eastAsiaTheme="minorHAnsi" w:hint="eastAsia"/>
+          <w:highlight w:val="yellow"/>
+        </w:rPr>
+        <w:t>전체</w:t>
+      </w:r>
+    </w:p>
+    <w:p>
+      <w:pPr>
+        <w:pBdr>
+          <w:bottom w:val="single" w:sz="6" w:space="1" w:color="auto"/>
+        </w:pBdr>
+        <w:wordWrap/>
+        <w:adjustRightInd w:val="0"/>
+        <w:spacing w:after="0" w:line="240" w:lineRule="auto"/>
+        <w:jc w:val="left"/>
+        <w:rPr>
+          <w:rFonts w:eastAsiaTheme="minorHAnsi"/>
+        </w:rPr>
+      </w:pPr>
+      <w:r>
+        <w:rPr>
+          <w:rFonts w:eastAsiaTheme="minorHAnsi" w:hint="eastAsia"/>
+        </w:rPr>
+        <w:t>-</w:t>
+      </w:r>
+      <w:r>
+        <w:rPr>
+          <w:rFonts w:eastAsiaTheme="minorHAnsi"/>
+        </w:rPr>
+        <w:t>--------------------</w:t>
+      </w:r>
+    </w:p>
+    <w:p>
+      <w:pPr>
+        <w:pBdr>
+          <w:bottom w:val="single" w:sz="6" w:space="1" w:color="auto"/>
+        </w:pBdr>
+        <w:wordWrap/>
+        <w:adjustRightInd w:val="0"/>
+        <w:spacing w:after="0" w:line="240" w:lineRule="auto"/>
+        <w:jc w:val="left"/>
+        <w:rPr>
+          <w:rFonts w:eastAsiaTheme="minorHAnsi"/>
+        </w:rPr>
+      </w:pPr>
+    </w:p>
+    <w:p>
+      <w:pPr>
+        <w:pBdr>
+          <w:bottom w:val="single" w:sz="6" w:space="1" w:color="auto"/>
+        </w:pBdr>
+        <w:wordWrap/>
+        <w:adjustRightInd w:val="0"/>
+        <w:spacing w:after="0" w:line="240" w:lineRule="auto"/>
+        <w:jc w:val="left"/>
+        <w:rPr>
+          <w:rFonts w:eastAsiaTheme="minorHAnsi"/>
+        </w:rPr>
+      </w:pPr>
+      <w:r>
+        <w:rPr>
           <w:noProof/>
         </w:rPr>
-        <w:lastRenderedPageBreak/>
         <w:drawing>
-          <wp:inline distT="0" distB="0" distL="0" distR="0" wp14:anchorId="09ACB4ED" wp14:editId="41A5A34B">
-            <wp:extent cx="3943350" cy="2419350"/>
+          <wp:inline distT="0" distB="0" distL="0" distR="0" wp14:anchorId="70E87FDC" wp14:editId="227E0D7D">
+            <wp:extent cx="1504950" cy="266700"/>
             <wp:effectExtent l="0" t="0" r="0" b="0"/>
-            <wp:docPr id="25" name="그림 25"/>
+            <wp:docPr id="14" name="그림 14"/>
             <wp:cNvGraphicFramePr>
               <a:graphicFrameLocks xmlns:a="http://schemas.openxmlformats.org/drawingml/2006/main" noChangeAspect="1"/>
             </wp:cNvGraphicFramePr>
@@ -3834,7 +4356,7 @@
                   <pic:spPr>
                     <a:xfrm>
                       <a:off x="0" y="0"/>
-                      <a:ext cx="3943350" cy="2419350"/>
+                      <a:ext cx="1504950" cy="266700"/>
                     </a:xfrm>
                     <a:prstGeom prst="rect">
                       <a:avLst/>
@@ -3857,7 +4379,7 @@
         <w:spacing w:after="0" w:line="240" w:lineRule="auto"/>
         <w:jc w:val="left"/>
         <w:rPr>
-          <w:rFonts w:eastAsiaTheme="minorHAnsi" w:hint="eastAsia"/>
+          <w:rFonts w:eastAsiaTheme="minorHAnsi"/>
         </w:rPr>
       </w:pPr>
       <w:r>
@@ -3865,33 +4387,37 @@
           <w:rFonts w:eastAsiaTheme="minorHAnsi" w:hint="eastAsia"/>
           <w:highlight w:val="yellow"/>
         </w:rPr>
-        <w:t xml:space="preserve">위 식에서 시그마가 </w:t>
-      </w:r>
-      <w:r>
-        <w:rPr>
-          <w:rFonts w:eastAsiaTheme="minorHAnsi"/>
-          <w:highlight w:val="yellow"/>
-        </w:rPr>
-        <w:t>...*Ce(Pi)</w:t>
+        <w:t>들어오는</w:t>
+      </w:r>
+      <w:r>
+        <w:rPr>
+          <w:rFonts w:eastAsiaTheme="minorHAnsi" w:hint="eastAsia"/>
+        </w:rPr>
+        <w:t xml:space="preserve"> </w:t>
       </w:r>
       <w:r>
         <w:rPr>
           <w:rFonts w:eastAsiaTheme="minorHAnsi" w:hint="eastAsia"/>
           <w:highlight w:val="yellow"/>
         </w:rPr>
-        <w:t xml:space="preserve">까지 </w:t>
+        <w:t>엣지들의</w:t>
+      </w:r>
+      <w:r>
+        <w:rPr>
+          <w:rFonts w:eastAsiaTheme="minorHAnsi" w:hint="eastAsia"/>
+        </w:rPr>
+        <w:t xml:space="preserve"> </w:t>
       </w:r>
       <w:r>
         <w:rPr>
           <w:rFonts w:eastAsiaTheme="minorHAnsi" w:hint="eastAsia"/>
           <w:highlight w:val="yellow"/>
         </w:rPr>
-        <w:t>연결되어있다.</w:t>
-      </w:r>
-      <w:r>
-        <w:rPr>
-          <w:rFonts w:eastAsiaTheme="minorHAnsi"/>
-          <w:highlight w:val="yellow"/>
+        <w:t>노드들의</w:t>
+      </w:r>
+      <w:r>
+        <w:rPr>
+          <w:rFonts w:eastAsiaTheme="minorHAnsi" w:hint="eastAsia"/>
         </w:rPr>
         <w:t xml:space="preserve"> </w:t>
       </w:r>
@@ -3900,96 +4426,28 @@
           <w:rFonts w:eastAsiaTheme="minorHAnsi" w:hint="eastAsia"/>
           <w:highlight w:val="yellow"/>
         </w:rPr>
-        <w:t xml:space="preserve"> i= 1부터 </w:t>
-      </w:r>
-      <w:r>
-        <w:rPr>
-          <w:rFonts w:eastAsiaTheme="minorHAnsi"/>
-          <w:highlight w:val="yellow"/>
-        </w:rPr>
-        <w:t>n</w:t>
-      </w:r>
-      <w:r>
-        <w:rPr>
-          <w:rFonts w:eastAsiaTheme="minorHAnsi" w:hint="eastAsia"/>
-          <w:highlight w:val="yellow"/>
-        </w:rPr>
-        <w:t xml:space="preserve">까지 반복할 때 연결이 되지 않는 </w:t>
-      </w:r>
-      <w:r>
-        <w:rPr>
-          <w:rFonts w:eastAsiaTheme="minorHAnsi" w:hint="eastAsia"/>
-          <w:highlight w:val="yellow"/>
-        </w:rPr>
-        <w:t xml:space="preserve">Pi값들은 </w:t>
-      </w:r>
-      <w:r>
-        <w:rPr>
-          <w:rFonts w:eastAsiaTheme="minorHAnsi"/>
-          <w:highlight w:val="yellow"/>
-        </w:rPr>
-        <w:t>0</w:t>
-      </w:r>
-      <w:r>
-        <w:rPr>
-          <w:rFonts w:eastAsiaTheme="minorHAnsi" w:hint="eastAsia"/>
-          <w:highlight w:val="yellow"/>
-        </w:rPr>
-        <w:t>으로 두고 계산한다.</w:t>
-      </w:r>
-      <w:r>
-        <w:rPr>
-          <w:rFonts w:eastAsiaTheme="minorHAnsi"/>
-          <w:highlight w:val="yellow"/>
-        </w:rPr>
-        <w:t xml:space="preserve"> </w:t>
-      </w:r>
-      <w:r>
-        <w:rPr>
-          <w:rFonts w:eastAsiaTheme="minorHAnsi"/>
-          <w:highlight w:val="yellow"/>
-        </w:rPr>
-        <w:t>1{Pi, P}</w:t>
-      </w:r>
-      <w:r>
-        <w:rPr>
-          <w:rFonts w:eastAsiaTheme="minorHAnsi" w:hint="eastAsia"/>
-          <w:highlight w:val="yellow"/>
-        </w:rPr>
-        <w:t>덕분에 P와 연결되지 않은 노드들을 분리하여 계산할 수 있게됨.</w:t>
-      </w:r>
-    </w:p>
-    <w:p>
-      <w:pPr>
+        <w:t>가중치</w:t>
+      </w:r>
+    </w:p>
+    <w:p>
+      <w:pPr>
+        <w:pBdr>
+          <w:bottom w:val="single" w:sz="6" w:space="1" w:color="auto"/>
+        </w:pBdr>
         <w:wordWrap/>
         <w:adjustRightInd w:val="0"/>
         <w:spacing w:after="0" w:line="240" w:lineRule="auto"/>
         <w:jc w:val="left"/>
         <w:rPr>
           <w:rFonts w:eastAsiaTheme="minorHAnsi"/>
-          <w:b/>
-          <w:sz w:val="26"/>
-        </w:rPr>
-      </w:pPr>
-      <w:r>
-        <w:rPr>
-          <w:rFonts w:eastAsiaTheme="minorHAnsi" w:hint="eastAsia"/>
-          <w:b/>
-          <w:sz w:val="26"/>
-        </w:rPr>
-        <w:t>****</w:t>
-      </w:r>
-      <w:r>
-        <w:rPr>
-          <w:rFonts w:eastAsiaTheme="minorHAnsi" w:hint="eastAsia"/>
-          <w:b/>
-          <w:sz w:val="26"/>
-        </w:rPr>
-        <w:t>예문을 통한 논문 사용법:</w:t>
-      </w:r>
-    </w:p>
-    <w:p>
-      <w:pPr>
+        </w:rPr>
+      </w:pPr>
+    </w:p>
+    <w:p>
+      <w:pPr>
+        <w:pBdr>
+          <w:bottom w:val="single" w:sz="6" w:space="1" w:color="auto"/>
+        </w:pBdr>
         <w:wordWrap/>
         <w:adjustRightInd w:val="0"/>
         <w:spacing w:after="0" w:line="240" w:lineRule="auto"/>
@@ -4000,13 +4458,44 @@
       </w:pPr>
       <w:r>
         <w:rPr>
+          <w:rFonts w:eastAsiaTheme="minorHAnsi" w:hint="eastAsia"/>
+        </w:rPr>
+        <w:t>----------------</w:t>
+      </w:r>
+    </w:p>
+    <w:p>
+      <w:pPr>
+        <w:pBdr>
+          <w:bottom w:val="single" w:sz="6" w:space="1" w:color="auto"/>
+        </w:pBdr>
+        <w:wordWrap/>
+        <w:adjustRightInd w:val="0"/>
+        <w:spacing w:after="0" w:line="240" w:lineRule="auto"/>
+        <w:jc w:val="left"/>
+        <w:rPr>
+          <w:rFonts w:eastAsiaTheme="minorHAnsi"/>
+        </w:rPr>
+      </w:pPr>
+    </w:p>
+    <w:p>
+      <w:pPr>
+        <w:wordWrap/>
+        <w:adjustRightInd w:val="0"/>
+        <w:spacing w:after="0" w:line="240" w:lineRule="auto"/>
+        <w:jc w:val="left"/>
+        <w:rPr>
+          <w:rFonts w:eastAsiaTheme="minorHAnsi"/>
+        </w:rPr>
+      </w:pPr>
+      <w:r>
+        <w:rPr>
           <w:noProof/>
         </w:rPr>
         <w:drawing>
-          <wp:inline distT="0" distB="0" distL="0" distR="0" wp14:anchorId="72D45787" wp14:editId="572ECDED">
-            <wp:extent cx="3314700" cy="704850"/>
+          <wp:inline distT="0" distB="0" distL="0" distR="0" wp14:anchorId="09ACB4ED" wp14:editId="41A5A34B">
+            <wp:extent cx="3943350" cy="2419350"/>
             <wp:effectExtent l="0" t="0" r="0" b="0"/>
-            <wp:docPr id="5" name="그림 5"/>
+            <wp:docPr id="25" name="그림 25"/>
             <wp:cNvGraphicFramePr>
               <a:graphicFrameLocks xmlns:a="http://schemas.openxmlformats.org/drawingml/2006/main" noChangeAspect="1"/>
             </wp:cNvGraphicFramePr>
@@ -4026,6 +4515,198 @@
                   <pic:spPr>
                     <a:xfrm>
                       <a:off x="0" y="0"/>
+                      <a:ext cx="3943350" cy="2419350"/>
+                    </a:xfrm>
+                    <a:prstGeom prst="rect">
+                      <a:avLst/>
+                    </a:prstGeom>
+                  </pic:spPr>
+                </pic:pic>
+              </a:graphicData>
+            </a:graphic>
+          </wp:inline>
+        </w:drawing>
+      </w:r>
+    </w:p>
+    <w:p>
+      <w:pPr>
+        <w:pBdr>
+          <w:bottom w:val="single" w:sz="6" w:space="1" w:color="auto"/>
+        </w:pBdr>
+        <w:wordWrap/>
+        <w:adjustRightInd w:val="0"/>
+        <w:spacing w:after="0" w:line="240" w:lineRule="auto"/>
+        <w:jc w:val="left"/>
+        <w:rPr>
+          <w:rFonts w:eastAsiaTheme="minorHAnsi"/>
+        </w:rPr>
+      </w:pPr>
+      <w:r>
+        <w:rPr>
+          <w:rFonts w:eastAsiaTheme="minorHAnsi" w:hint="eastAsia"/>
+          <w:highlight w:val="yellow"/>
+        </w:rPr>
+        <w:t xml:space="preserve">위 식에서 시그마가 </w:t>
+      </w:r>
+      <w:r>
+        <w:rPr>
+          <w:rFonts w:eastAsiaTheme="minorHAnsi"/>
+          <w:highlight w:val="yellow"/>
+        </w:rPr>
+        <w:t>...*Ce(Pi)</w:t>
+      </w:r>
+      <w:r>
+        <w:rPr>
+          <w:rFonts w:eastAsiaTheme="minorHAnsi" w:hint="eastAsia"/>
+          <w:highlight w:val="yellow"/>
+        </w:rPr>
+        <w:t xml:space="preserve">까지 </w:t>
+      </w:r>
+      <w:r>
+        <w:rPr>
+          <w:rFonts w:eastAsiaTheme="minorHAnsi" w:hint="eastAsia"/>
+          <w:highlight w:val="yellow"/>
+        </w:rPr>
+        <w:t>연결되어있다.</w:t>
+      </w:r>
+      <w:r>
+        <w:rPr>
+          <w:rFonts w:eastAsiaTheme="minorHAnsi"/>
+          <w:highlight w:val="yellow"/>
+        </w:rPr>
+        <w:t xml:space="preserve"> </w:t>
+      </w:r>
+      <w:r>
+        <w:rPr>
+          <w:rFonts w:eastAsiaTheme="minorHAnsi" w:hint="eastAsia"/>
+          <w:highlight w:val="yellow"/>
+        </w:rPr>
+        <w:t xml:space="preserve"> i= 1부터 </w:t>
+      </w:r>
+      <w:r>
+        <w:rPr>
+          <w:rFonts w:eastAsiaTheme="minorHAnsi"/>
+          <w:highlight w:val="yellow"/>
+        </w:rPr>
+        <w:t>n</w:t>
+      </w:r>
+      <w:r>
+        <w:rPr>
+          <w:rFonts w:eastAsiaTheme="minorHAnsi" w:hint="eastAsia"/>
+          <w:highlight w:val="yellow"/>
+        </w:rPr>
+        <w:t xml:space="preserve">까지 반복할 때 연결이 되지 않는 </w:t>
+      </w:r>
+      <w:r>
+        <w:rPr>
+          <w:rFonts w:eastAsiaTheme="minorHAnsi" w:hint="eastAsia"/>
+          <w:highlight w:val="yellow"/>
+        </w:rPr>
+        <w:t xml:space="preserve">Pi값들은 </w:t>
+      </w:r>
+      <w:r>
+        <w:rPr>
+          <w:rFonts w:eastAsiaTheme="minorHAnsi"/>
+          <w:highlight w:val="yellow"/>
+        </w:rPr>
+        <w:t>0</w:t>
+      </w:r>
+      <w:r>
+        <w:rPr>
+          <w:rFonts w:eastAsiaTheme="minorHAnsi" w:hint="eastAsia"/>
+          <w:highlight w:val="yellow"/>
+        </w:rPr>
+        <w:t>으로 두고 계산한다.</w:t>
+      </w:r>
+      <w:r>
+        <w:rPr>
+          <w:rFonts w:eastAsiaTheme="minorHAnsi"/>
+          <w:highlight w:val="yellow"/>
+        </w:rPr>
+        <w:t xml:space="preserve"> </w:t>
+      </w:r>
+      <w:r>
+        <w:rPr>
+          <w:rFonts w:eastAsiaTheme="minorHAnsi"/>
+          <w:highlight w:val="yellow"/>
+        </w:rPr>
+        <w:t>1{Pi, P}</w:t>
+      </w:r>
+      <w:r>
+        <w:rPr>
+          <w:rFonts w:eastAsiaTheme="minorHAnsi" w:hint="eastAsia"/>
+          <w:highlight w:val="yellow"/>
+        </w:rPr>
+        <w:t>덕분에 P와 연결되지 않은 노드들을 분리하여 계산할 수 있게됨.</w:t>
+      </w:r>
+    </w:p>
+    <w:p>
+      <w:pPr>
+        <w:wordWrap/>
+        <w:adjustRightInd w:val="0"/>
+        <w:spacing w:after="0" w:line="240" w:lineRule="auto"/>
+        <w:jc w:val="left"/>
+        <w:rPr>
+          <w:rFonts w:eastAsiaTheme="minorHAnsi"/>
+          <w:b/>
+          <w:sz w:val="26"/>
+        </w:rPr>
+      </w:pPr>
+      <w:r>
+        <w:rPr>
+          <w:rFonts w:eastAsiaTheme="minorHAnsi" w:hint="eastAsia"/>
+          <w:b/>
+          <w:sz w:val="26"/>
+        </w:rPr>
+        <w:t>****</w:t>
+      </w:r>
+      <w:r>
+        <w:rPr>
+          <w:rFonts w:eastAsiaTheme="minorHAnsi" w:hint="eastAsia"/>
+          <w:b/>
+          <w:sz w:val="26"/>
+        </w:rPr>
+        <w:t>예문을 통한 논문 사용법:</w:t>
+      </w:r>
+    </w:p>
+    <w:p>
+      <w:pPr>
+        <w:wordWrap/>
+        <w:adjustRightInd w:val="0"/>
+        <w:spacing w:after="0" w:line="240" w:lineRule="auto"/>
+        <w:jc w:val="left"/>
+        <w:rPr>
+          <w:rFonts w:eastAsiaTheme="minorHAnsi"/>
+        </w:rPr>
+      </w:pPr>
+      <w:r>
+        <w:rPr>
+          <w:noProof/>
+        </w:rPr>
+        <w:drawing>
+          <wp:inline distT="0" distB="0" distL="0" distR="0" wp14:anchorId="72D45787" wp14:editId="572ECDED">
+            <wp:extent cx="3314700" cy="704850"/>
+            <wp:effectExtent l="0" t="0" r="0" b="0"/>
+            <wp:docPr id="5" name="그림 5"/>
+            <wp:cNvGraphicFramePr>
+              <a:graphicFrameLocks xmlns:a="http://schemas.openxmlformats.org/drawingml/2006/main" noChangeAspect="1"/>
+            </wp:cNvGraphicFramePr>
+            <a:graphic xmlns:a="http://schemas.openxmlformats.org/drawingml/2006/main">
+              <a:graphicData uri="http://schemas.openxmlformats.org/drawingml/2006/picture">
+                <pic:pic xmlns:pic="http://schemas.openxmlformats.org/drawingml/2006/picture">
+                  <pic:nvPicPr>
+                    <pic:cNvPr id="1" name=""/>
+                    <pic:cNvPicPr/>
+                  </pic:nvPicPr>
+                  <pic:blipFill>
+                    <a:blip r:embed="rId22"/>
+                    <a:stretch>
+                      <a:fillRect/>
+                    </a:stretch>
+                  </pic:blipFill>
+                  <pic:spPr>
+                    <a:xfrm>
+                      <a:off x="0" y="0"/>
                       <a:ext cx="3314700" cy="704850"/>
                     </a:xfrm>
                     <a:prstGeom prst="rect">
@@ -4102,6 +4783,7 @@
         <w:rPr>
           <w:rFonts w:eastAsiaTheme="minorHAnsi"/>
         </w:rPr>
+        <w:lastRenderedPageBreak/>
         <w:t>Positive/Negative, Subjective/Comparative</w:t>
       </w:r>
       <w:commentRangeEnd w:id="10"/>
@@ -4518,7 +5200,7 @@
         <w:spacing w:after="0" w:line="240" w:lineRule="auto"/>
         <w:jc w:val="left"/>
         <w:rPr>
-          <w:rFonts w:asciiTheme="majorHAnsi" w:eastAsiaTheme="majorHAnsi" w:hAnsiTheme="majorHAnsi" w:hint="eastAsia"/>
+          <w:rFonts w:asciiTheme="majorHAnsi" w:eastAsiaTheme="majorHAnsi" w:hAnsiTheme="majorHAnsi"/>
           <w:highlight w:val="red"/>
         </w:rPr>
       </w:pPr>
@@ -4544,46 +5226,6 @@
             <wp:extent cx="3314700" cy="704850"/>
             <wp:effectExtent l="0" t="0" r="0" b="0"/>
             <wp:docPr id="6" name="그림 6"/>
-            <wp:cNvGraphicFramePr>
-              <a:graphicFrameLocks xmlns:a="http://schemas.openxmlformats.org/drawingml/2006/main" noChangeAspect="1"/>
-            </wp:cNvGraphicFramePr>
-            <a:graphic xmlns:a="http://schemas.openxmlformats.org/drawingml/2006/main">
-              <a:graphicData uri="http://schemas.openxmlformats.org/drawingml/2006/picture">
-                <pic:pic xmlns:pic="http://schemas.openxmlformats.org/drawingml/2006/picture">
-                  <pic:nvPicPr>
-                    <pic:cNvPr id="1" name=""/>
-                    <pic:cNvPicPr/>
-                  </pic:nvPicPr>
-                  <pic:blipFill>
-                    <a:blip r:embed="rId21"/>
-                    <a:stretch>
-                      <a:fillRect/>
-                    </a:stretch>
-                  </pic:blipFill>
-                  <pic:spPr>
-                    <a:xfrm>
-                      <a:off x="0" y="0"/>
-                      <a:ext cx="3314700" cy="704850"/>
-                    </a:xfrm>
-                    <a:prstGeom prst="rect">
-                      <a:avLst/>
-                    </a:prstGeom>
-                  </pic:spPr>
-                </pic:pic>
-              </a:graphicData>
-            </a:graphic>
-          </wp:inline>
-        </w:drawing>
-      </w:r>
-      <w:r>
-        <w:rPr>
-          <w:noProof/>
-        </w:rPr>
-        <w:drawing>
-          <wp:inline distT="0" distB="0" distL="0" distR="0" wp14:anchorId="768765FF" wp14:editId="4360F1BB">
-            <wp:extent cx="3105150" cy="1019175"/>
-            <wp:effectExtent l="0" t="0" r="0" b="9525"/>
-            <wp:docPr id="13" name="그림 13"/>
             <wp:cNvGraphicFramePr>
               <a:graphicFrameLocks xmlns:a="http://schemas.openxmlformats.org/drawingml/2006/main" noChangeAspect="1"/>
             </wp:cNvGraphicFramePr>
@@ -4603,7 +5245,7 @@
                   <pic:spPr>
                     <a:xfrm>
                       <a:off x="0" y="0"/>
-                      <a:ext cx="3105150" cy="1019175"/>
+                      <a:ext cx="3314700" cy="704850"/>
                     </a:xfrm>
                     <a:prstGeom prst="rect">
                       <a:avLst/>
@@ -4615,91 +5257,15 @@
           </wp:inline>
         </w:drawing>
       </w:r>
-    </w:p>
-    <w:p>
-      <w:pPr>
-        <w:wordWrap/>
-        <w:adjustRightInd w:val="0"/>
-        <w:spacing w:after="0" w:line="240" w:lineRule="auto"/>
-        <w:jc w:val="left"/>
-        <w:rPr>
-          <w:rFonts w:asciiTheme="majorHAnsi" w:eastAsiaTheme="majorHAnsi" w:hAnsiTheme="majorHAnsi"/>
-        </w:rPr>
-      </w:pPr>
-    </w:p>
-    <w:p>
-      <w:pPr>
-        <w:pStyle w:val="a3"/>
-        <w:numPr>
-          <w:ilvl w:val="0"/>
-          <w:numId w:val="21"/>
-        </w:numPr>
-        <w:wordWrap/>
-        <w:adjustRightInd w:val="0"/>
-        <w:spacing w:after="0" w:line="240" w:lineRule="auto"/>
-        <w:ind w:leftChars="0"/>
-        <w:jc w:val="left"/>
-        <w:rPr>
-          <w:rFonts w:asciiTheme="majorHAnsi" w:eastAsiaTheme="majorHAnsi" w:hAnsiTheme="majorHAnsi" w:hint="eastAsia"/>
-          <w:b/>
-          <w:sz w:val="30"/>
-        </w:rPr>
-      </w:pPr>
-      <w:r>
-        <w:rPr>
-          <w:rFonts w:asciiTheme="majorHAnsi" w:eastAsiaTheme="majorHAnsi" w:hAnsiTheme="majorHAnsi" w:hint="eastAsia"/>
-          <w:b/>
-          <w:sz w:val="30"/>
-        </w:rPr>
-        <w:t>Experiment</w:t>
-      </w:r>
-      <w:r>
-        <w:rPr>
-          <w:rFonts w:asciiTheme="majorHAnsi" w:eastAsiaTheme="majorHAnsi" w:hAnsiTheme="majorHAnsi"/>
-          <w:b/>
-          <w:sz w:val="30"/>
-        </w:rPr>
-        <w:t xml:space="preserve"> </w:t>
-      </w:r>
-      <w:commentRangeStart w:id="13"/>
-      <w:r>
-        <w:rPr>
-          <w:rFonts w:asciiTheme="majorHAnsi" w:eastAsiaTheme="majorHAnsi" w:hAnsiTheme="majorHAnsi" w:hint="eastAsia"/>
-          <w:b/>
-          <w:sz w:val="30"/>
-        </w:rPr>
-        <w:t>Results</w:t>
-      </w:r>
-      <w:commentRangeEnd w:id="13"/>
-      <w:r>
-        <w:rPr>
-          <w:rStyle w:val="a4"/>
-          <w:sz w:val="20"/>
-        </w:rPr>
-        <w:commentReference w:id="13"/>
-      </w:r>
-    </w:p>
-    <w:p>
-      <w:pPr>
-        <w:wordWrap/>
-        <w:adjustRightInd w:val="0"/>
-        <w:spacing w:after="0" w:line="240" w:lineRule="auto"/>
-        <w:jc w:val="left"/>
-        <w:rPr>
-          <w:rFonts w:asciiTheme="majorHAnsi" w:eastAsiaTheme="majorHAnsi" w:hAnsiTheme="majorHAnsi"/>
-          <w:b/>
-          <w:sz w:val="28"/>
-        </w:rPr>
-      </w:pPr>
       <w:r>
         <w:rPr>
           <w:noProof/>
         </w:rPr>
         <w:drawing>
-          <wp:inline distT="0" distB="0" distL="0" distR="0" wp14:anchorId="4AE19412" wp14:editId="5B28F042">
-            <wp:extent cx="5731510" cy="4238625"/>
-            <wp:effectExtent l="0" t="0" r="2540" b="9525"/>
-            <wp:docPr id="8" name="그림 8"/>
+          <wp:inline distT="0" distB="0" distL="0" distR="0" wp14:anchorId="768765FF" wp14:editId="4360F1BB">
+            <wp:extent cx="3105150" cy="1019175"/>
+            <wp:effectExtent l="0" t="0" r="0" b="9525"/>
+            <wp:docPr id="13" name="그림 13"/>
             <wp:cNvGraphicFramePr>
               <a:graphicFrameLocks xmlns:a="http://schemas.openxmlformats.org/drawingml/2006/main" noChangeAspect="1"/>
             </wp:cNvGraphicFramePr>
@@ -4719,7 +5285,7 @@
                   <pic:spPr>
                     <a:xfrm>
                       <a:off x="0" y="0"/>
-                      <a:ext cx="5731510" cy="4238625"/>
+                      <a:ext cx="3105150" cy="1019175"/>
                     </a:xfrm>
                     <a:prstGeom prst="rect">
                       <a:avLst/>
@@ -4739,215 +5305,16 @@
         <w:spacing w:after="0" w:line="240" w:lineRule="auto"/>
         <w:jc w:val="left"/>
         <w:rPr>
-          <w:rFonts w:asciiTheme="majorHAnsi" w:eastAsiaTheme="majorHAnsi" w:hAnsiTheme="majorHAnsi" w:cs="NimbusRomNo9L-Regu"/>
-          <w:color w:val="FF0000"/>
-          <w:kern w:val="0"/>
-          <w:szCs w:val="20"/>
-        </w:rPr>
-      </w:pPr>
-      <w:r>
-        <w:rPr>
-          <w:rFonts w:asciiTheme="majorHAnsi" w:eastAsiaTheme="majorHAnsi" w:hAnsiTheme="majorHAnsi" w:cs="NimbusRomNo9L-Regu"/>
-          <w:kern w:val="0"/>
-          <w:szCs w:val="20"/>
-        </w:rPr>
-        <w:t>To evaluate</w:t>
-      </w:r>
-      <w:r>
-        <w:rPr>
-          <w:rFonts w:asciiTheme="majorHAnsi" w:eastAsiaTheme="majorHAnsi" w:hAnsiTheme="majorHAnsi" w:cs="NimbusRomNo9L-Regu"/>
-          <w:kern w:val="0"/>
-          <w:szCs w:val="20"/>
-        </w:rPr>
-        <w:t xml:space="preserve"> </w:t>
-      </w:r>
-      <w:r>
-        <w:rPr>
-          <w:rFonts w:asciiTheme="majorHAnsi" w:eastAsiaTheme="majorHAnsi" w:hAnsiTheme="majorHAnsi" w:cs="NimbusRomNo9L-Regu"/>
-          <w:kern w:val="0"/>
-          <w:szCs w:val="20"/>
-        </w:rPr>
-        <w:t>our ranking algorithm, we first perform product ranking</w:t>
-      </w:r>
-      <w:r>
-        <w:rPr>
-          <w:rFonts w:asciiTheme="majorHAnsi" w:eastAsiaTheme="majorHAnsi" w:hAnsiTheme="majorHAnsi" w:cs="NimbusRomNo9L-Regu"/>
-          <w:kern w:val="0"/>
-          <w:szCs w:val="20"/>
-        </w:rPr>
-        <w:t xml:space="preserve"> </w:t>
-      </w:r>
-      <w:r>
-        <w:rPr>
-          <w:rFonts w:asciiTheme="majorHAnsi" w:eastAsiaTheme="majorHAnsi" w:hAnsiTheme="majorHAnsi" w:cs="NimbusRomNo9L-Regu"/>
-          <w:kern w:val="0"/>
-          <w:szCs w:val="20"/>
-        </w:rPr>
-        <w:t>based on the overall quality. To determine the overall</w:t>
-      </w:r>
-      <w:r>
-        <w:rPr>
-          <w:rFonts w:asciiTheme="majorHAnsi" w:eastAsiaTheme="majorHAnsi" w:hAnsiTheme="majorHAnsi" w:cs="NimbusRomNo9L-Regu"/>
-          <w:kern w:val="0"/>
-          <w:szCs w:val="20"/>
-        </w:rPr>
-        <w:t xml:space="preserve"> </w:t>
-      </w:r>
-      <w:r>
-        <w:rPr>
-          <w:rFonts w:asciiTheme="majorHAnsi" w:eastAsiaTheme="majorHAnsi" w:hAnsiTheme="majorHAnsi" w:cs="NimbusRomNo9L-Regu"/>
-          <w:kern w:val="0"/>
-          <w:szCs w:val="20"/>
-        </w:rPr>
-        <w:t>rank of a product, we include all comparative and</w:t>
-      </w:r>
-      <w:r>
-        <w:rPr>
-          <w:rFonts w:asciiTheme="majorHAnsi" w:eastAsiaTheme="majorHAnsi" w:hAnsiTheme="majorHAnsi" w:cs="NimbusRomNo9L-Regu"/>
-          <w:kern w:val="0"/>
-          <w:szCs w:val="20"/>
-        </w:rPr>
-        <w:t xml:space="preserve"> </w:t>
-      </w:r>
-      <w:r>
-        <w:rPr>
-          <w:rFonts w:asciiTheme="majorHAnsi" w:eastAsiaTheme="majorHAnsi" w:hAnsiTheme="majorHAnsi" w:cs="NimbusRomNo9L-Regu"/>
-          <w:kern w:val="0"/>
-          <w:szCs w:val="20"/>
-        </w:rPr>
-        <w:t>subjective sentences in our database while constructing the product graph.</w:t>
-      </w:r>
-      <w:r>
-        <w:rPr>
-          <w:rFonts w:asciiTheme="majorHAnsi" w:eastAsiaTheme="majorHAnsi" w:hAnsiTheme="majorHAnsi" w:cs="NimbusRomNo9L-Regu"/>
-          <w:kern w:val="0"/>
-          <w:szCs w:val="20"/>
-        </w:rPr>
-        <w:t xml:space="preserve"> </w:t>
-      </w:r>
-      <w:r>
-        <w:rPr>
-          <w:rFonts w:asciiTheme="majorHAnsi" w:eastAsiaTheme="majorHAnsi" w:hAnsiTheme="majorHAnsi" w:cs="NimbusRomNo9L-Regu" w:hint="eastAsia"/>
-          <w:kern w:val="0"/>
-          <w:szCs w:val="20"/>
-        </w:rPr>
-        <w:t>***</w:t>
-      </w:r>
-      <w:r>
-        <w:rPr>
-          <w:rFonts w:asciiTheme="majorHAnsi" w:eastAsiaTheme="majorHAnsi" w:hAnsiTheme="majorHAnsi" w:cs="NimbusRomNo9L-Regu"/>
-          <w:kern w:val="0"/>
-          <w:szCs w:val="20"/>
-        </w:rPr>
-        <w:t xml:space="preserve"> </w:t>
-      </w:r>
-      <w:r>
-        <w:rPr>
-          <w:rFonts w:asciiTheme="majorHAnsi" w:eastAsiaTheme="majorHAnsi" w:hAnsiTheme="majorHAnsi" w:cs="NimbusRomNo9L-Regu" w:hint="eastAsia"/>
-          <w:b/>
-          <w:kern w:val="0"/>
-          <w:sz w:val="28"/>
-          <w:szCs w:val="20"/>
-        </w:rPr>
-        <w:t>Overall</w:t>
-      </w:r>
-      <w:r>
-        <w:rPr>
-          <w:rFonts w:asciiTheme="majorHAnsi" w:eastAsiaTheme="majorHAnsi" w:hAnsiTheme="majorHAnsi" w:cs="NimbusRomNo9L-Regu"/>
-          <w:b/>
-          <w:kern w:val="0"/>
-          <w:sz w:val="28"/>
-          <w:szCs w:val="20"/>
-        </w:rPr>
-        <w:t xml:space="preserve"> </w:t>
-      </w:r>
-      <w:r>
-        <w:rPr>
-          <w:rFonts w:asciiTheme="majorHAnsi" w:eastAsiaTheme="majorHAnsi" w:hAnsiTheme="majorHAnsi" w:cs="NimbusRomNo9L-Regu" w:hint="eastAsia"/>
-          <w:b/>
-          <w:kern w:val="0"/>
-          <w:sz w:val="28"/>
-          <w:szCs w:val="20"/>
-        </w:rPr>
-        <w:t>rank를 구해야함</w:t>
-      </w:r>
-      <w:r>
-        <w:rPr>
-          <w:rFonts w:asciiTheme="majorHAnsi" w:eastAsiaTheme="majorHAnsi" w:hAnsiTheme="majorHAnsi" w:cs="NimbusRomNo9L-Regu" w:hint="eastAsia"/>
-          <w:b/>
-          <w:kern w:val="0"/>
-          <w:sz w:val="28"/>
-          <w:szCs w:val="20"/>
-        </w:rPr>
-        <w:t xml:space="preserve"> </w:t>
-      </w:r>
-      <w:r>
-        <w:rPr>
-          <w:rFonts w:asciiTheme="majorHAnsi" w:eastAsiaTheme="majorHAnsi" w:hAnsiTheme="majorHAnsi" w:cs="NimbusRomNo9L-Regu"/>
-          <w:b/>
-          <w:kern w:val="0"/>
-          <w:sz w:val="28"/>
-          <w:szCs w:val="20"/>
-        </w:rPr>
-        <w:t xml:space="preserve"> </w:t>
-      </w:r>
-      <w:r>
-        <w:rPr>
-          <w:rFonts w:asciiTheme="majorHAnsi" w:eastAsiaTheme="majorHAnsi" w:hAnsiTheme="majorHAnsi" w:cs="NimbusRomNo9L-Regu" w:hint="eastAsia"/>
-          <w:b/>
-          <w:kern w:val="0"/>
-          <w:sz w:val="28"/>
-          <w:szCs w:val="20"/>
-        </w:rPr>
-        <w:t>아래 IF에서 특정 feature</w:t>
-      </w:r>
-      <w:r>
-        <w:rPr>
-          <w:rFonts w:asciiTheme="majorHAnsi" w:eastAsiaTheme="majorHAnsi" w:hAnsiTheme="majorHAnsi" w:cs="NimbusRomNo9L-Regu"/>
-          <w:b/>
-          <w:kern w:val="0"/>
-          <w:sz w:val="28"/>
-          <w:szCs w:val="20"/>
-        </w:rPr>
-        <w:t xml:space="preserve"> </w:t>
-      </w:r>
-      <w:r>
-        <w:rPr>
-          <w:rFonts w:asciiTheme="majorHAnsi" w:eastAsiaTheme="majorHAnsi" w:hAnsiTheme="majorHAnsi" w:cs="NimbusRomNo9L-Regu" w:hint="eastAsia"/>
-          <w:b/>
-          <w:kern w:val="0"/>
-          <w:sz w:val="28"/>
-          <w:szCs w:val="20"/>
-        </w:rPr>
-        <w:t>f와의 계산에서 overall</w:t>
-      </w:r>
-      <w:r>
-        <w:rPr>
-          <w:rFonts w:asciiTheme="majorHAnsi" w:eastAsiaTheme="majorHAnsi" w:hAnsiTheme="majorHAnsi" w:cs="NimbusRomNo9L-Regu"/>
-          <w:b/>
-          <w:kern w:val="0"/>
-          <w:sz w:val="28"/>
-          <w:szCs w:val="20"/>
-        </w:rPr>
-        <w:t xml:space="preserve"> </w:t>
-      </w:r>
-      <w:r>
-        <w:rPr>
-          <w:rFonts w:asciiTheme="majorHAnsi" w:eastAsiaTheme="majorHAnsi" w:hAnsiTheme="majorHAnsi" w:cs="NimbusRomNo9L-Regu" w:hint="eastAsia"/>
-          <w:b/>
-          <w:kern w:val="0"/>
-          <w:sz w:val="28"/>
-          <w:szCs w:val="20"/>
-        </w:rPr>
-        <w:t>rank가 쓰임.</w:t>
-      </w:r>
+          <w:rFonts w:asciiTheme="majorHAnsi" w:eastAsiaTheme="majorHAnsi" w:hAnsiTheme="majorHAnsi"/>
+        </w:rPr>
+      </w:pPr>
     </w:p>
     <w:p>
       <w:pPr>
         <w:pStyle w:val="a3"/>
         <w:numPr>
           <w:ilvl w:val="0"/>
-          <w:numId w:val="8"/>
+          <w:numId w:val="21"/>
         </w:numPr>
         <w:wordWrap/>
         <w:adjustRightInd w:val="0"/>
@@ -4955,50 +5322,43 @@
         <w:ind w:leftChars="0"/>
         <w:jc w:val="left"/>
         <w:rPr>
-          <w:rFonts w:eastAsiaTheme="minorHAnsi"/>
+          <w:rFonts w:asciiTheme="majorHAnsi" w:eastAsiaTheme="majorHAnsi" w:hAnsiTheme="majorHAnsi"/>
           <w:b/>
-          <w:sz w:val="28"/>
-        </w:rPr>
-      </w:pPr>
-      <w:r>
-        <w:rPr>
-          <w:rFonts w:eastAsiaTheme="minorHAnsi" w:cs="NimbusRomNo9L-Regu"/>
-          <w:kern w:val="0"/>
-          <w:szCs w:val="20"/>
-        </w:rPr>
-        <w:t>In this paper, we focus on the feature-specific ranking obtained by mining the individual product</w:t>
-      </w:r>
-      <w:r>
-        <w:rPr>
-          <w:rFonts w:eastAsiaTheme="minorHAnsi" w:cs="NimbusRomNo9L-Regu"/>
-          <w:kern w:val="0"/>
-          <w:szCs w:val="20"/>
+          <w:sz w:val="30"/>
+        </w:rPr>
+      </w:pPr>
+      <w:r>
+        <w:rPr>
+          <w:rFonts w:asciiTheme="majorHAnsi" w:eastAsiaTheme="majorHAnsi" w:hAnsiTheme="majorHAnsi" w:hint="eastAsia"/>
+          <w:b/>
+          <w:sz w:val="30"/>
+        </w:rPr>
+        <w:t>Experiment</w:t>
+      </w:r>
+      <w:r>
+        <w:rPr>
+          <w:rFonts w:asciiTheme="majorHAnsi" w:eastAsiaTheme="majorHAnsi" w:hAnsiTheme="majorHAnsi"/>
+          <w:b/>
+          <w:sz w:val="30"/>
         </w:rPr>
         <w:t xml:space="preserve"> </w:t>
       </w:r>
-      <w:r>
-        <w:rPr>
-          <w:rFonts w:eastAsiaTheme="minorHAnsi" w:cs="NimbusRomNo9L-Regu"/>
-          <w:kern w:val="0"/>
-          <w:szCs w:val="20"/>
-        </w:rPr>
-        <w:t>graphs generated for each product feature</w:t>
-      </w:r>
-      <w:r>
-        <w:rPr>
-          <w:rFonts w:eastAsiaTheme="minorHAnsi" w:cs="NimbusRomNo9L-Regu"/>
-          <w:kern w:val="0"/>
-          <w:szCs w:val="20"/>
-        </w:rPr>
-        <w:t xml:space="preserve"> </w:t>
-      </w:r>
-      <w:r>
-        <w:rPr>
-          <w:rFonts w:eastAsiaTheme="minorHAnsi" w:cs="NimbusRomNo9L-Regu" w:hint="eastAsia"/>
-          <w:kern w:val="0"/>
-          <w:szCs w:val="20"/>
-        </w:rPr>
-        <w:t>제품마다의 각 특성의 graph를 구함.</w:t>
+      <w:commentRangeStart w:id="13"/>
+      <w:r>
+        <w:rPr>
+          <w:rFonts w:asciiTheme="majorHAnsi" w:eastAsiaTheme="majorHAnsi" w:hAnsiTheme="majorHAnsi" w:hint="eastAsia"/>
+          <w:b/>
+          <w:sz w:val="30"/>
+        </w:rPr>
+        <w:t>Results</w:t>
+      </w:r>
+      <w:commentRangeEnd w:id="13"/>
+      <w:r>
+        <w:rPr>
+          <w:rStyle w:val="a4"/>
+          <w:sz w:val="20"/>
+        </w:rPr>
+        <w:commentReference w:id="13"/>
       </w:r>
     </w:p>
     <w:p>
@@ -5008,59 +5368,21 @@
         <w:spacing w:after="0" w:line="240" w:lineRule="auto"/>
         <w:jc w:val="left"/>
         <w:rPr>
-          <w:rFonts w:eastAsiaTheme="minorHAnsi"/>
+          <w:rFonts w:asciiTheme="majorHAnsi" w:eastAsiaTheme="majorHAnsi" w:hAnsiTheme="majorHAnsi"/>
           <w:b/>
           <w:sz w:val="28"/>
         </w:rPr>
       </w:pPr>
-    </w:p>
-    <w:p>
-      <w:pPr>
-        <w:pStyle w:val="a3"/>
-        <w:numPr>
-          <w:ilvl w:val="0"/>
-          <w:numId w:val="20"/>
-        </w:numPr>
-        <w:wordWrap/>
-        <w:adjustRightInd w:val="0"/>
-        <w:spacing w:after="0" w:line="240" w:lineRule="auto"/>
-        <w:ind w:leftChars="0"/>
-        <w:jc w:val="left"/>
-        <w:rPr>
-          <w:rFonts w:eastAsiaTheme="minorHAnsi"/>
-          <w:b/>
-          <w:sz w:val="28"/>
-        </w:rPr>
-      </w:pPr>
-      <w:r>
-        <w:rPr>
-          <w:rFonts w:eastAsiaTheme="minorHAnsi" w:hint="eastAsia"/>
-          <w:b/>
-          <w:sz w:val="28"/>
+      <w:r>
+        <w:rPr>
+          <w:noProof/>
         </w:rPr>
         <w:lastRenderedPageBreak/>
-        <w:t>어떤 feature가 customer에게 중요한가?</w:t>
-      </w:r>
-    </w:p>
-    <w:p>
-      <w:pPr>
-        <w:wordWrap/>
-        <w:adjustRightInd w:val="0"/>
-        <w:spacing w:after="0" w:line="240" w:lineRule="auto"/>
-        <w:jc w:val="left"/>
-        <w:rPr>
-          <w:rFonts w:asciiTheme="majorHAnsi" w:eastAsiaTheme="majorHAnsi" w:hAnsiTheme="majorHAnsi"/>
-        </w:rPr>
-      </w:pPr>
-      <w:r>
-        <w:rPr>
-          <w:noProof/>
-        </w:rPr>
         <w:drawing>
-          <wp:inline distT="0" distB="0" distL="0" distR="0" wp14:anchorId="1F99371D" wp14:editId="53E4067C">
-            <wp:extent cx="3228975" cy="1514475"/>
-            <wp:effectExtent l="0" t="0" r="9525" b="9525"/>
-            <wp:docPr id="7" name="그림 7"/>
+          <wp:inline distT="0" distB="0" distL="0" distR="0" wp14:anchorId="4AE19412" wp14:editId="5B28F042">
+            <wp:extent cx="5731510" cy="4238625"/>
+            <wp:effectExtent l="0" t="0" r="2540" b="9525"/>
+            <wp:docPr id="8" name="그림 8"/>
             <wp:cNvGraphicFramePr>
               <a:graphicFrameLocks xmlns:a="http://schemas.openxmlformats.org/drawingml/2006/main" noChangeAspect="1"/>
             </wp:cNvGraphicFramePr>
@@ -5080,7 +5402,7 @@
                   <pic:spPr>
                     <a:xfrm>
                       <a:off x="0" y="0"/>
-                      <a:ext cx="3228975" cy="1514475"/>
+                      <a:ext cx="5731510" cy="4238625"/>
                     </a:xfrm>
                     <a:prstGeom prst="rect">
                       <a:avLst/>
@@ -5100,69 +5422,266 @@
         <w:spacing w:after="0" w:line="240" w:lineRule="auto"/>
         <w:jc w:val="left"/>
         <w:rPr>
-          <w:rFonts w:asciiTheme="majorHAnsi" w:eastAsiaTheme="majorHAnsi" w:hAnsiTheme="majorHAnsi"/>
-        </w:rPr>
-      </w:pPr>
-      <w:r>
-        <w:rPr>
-          <w:rFonts w:asciiTheme="majorHAnsi" w:eastAsiaTheme="majorHAnsi" w:hAnsiTheme="majorHAnsi" w:hint="eastAsia"/>
+          <w:rFonts w:asciiTheme="majorHAnsi" w:eastAsiaTheme="majorHAnsi" w:hAnsiTheme="majorHAnsi" w:cs="NimbusRomNo9L-Regu"/>
+          <w:color w:val="FF0000"/>
+          <w:kern w:val="0"/>
+          <w:szCs w:val="20"/>
+        </w:rPr>
+      </w:pPr>
+      <w:r>
+        <w:rPr>
+          <w:rFonts w:asciiTheme="majorHAnsi" w:eastAsiaTheme="majorHAnsi" w:hAnsiTheme="majorHAnsi" w:cs="NimbusRomNo9L-Regu"/>
+          <w:kern w:val="0"/>
+          <w:szCs w:val="20"/>
+        </w:rPr>
+        <w:t>To evaluate</w:t>
+      </w:r>
+      <w:r>
+        <w:rPr>
+          <w:rFonts w:asciiTheme="majorHAnsi" w:eastAsiaTheme="majorHAnsi" w:hAnsiTheme="majorHAnsi" w:cs="NimbusRomNo9L-Regu"/>
+          <w:kern w:val="0"/>
+          <w:szCs w:val="20"/>
+        </w:rPr>
+        <w:t xml:space="preserve"> </w:t>
+      </w:r>
+      <w:r>
+        <w:rPr>
+          <w:rFonts w:asciiTheme="majorHAnsi" w:eastAsiaTheme="majorHAnsi" w:hAnsiTheme="majorHAnsi" w:cs="NimbusRomNo9L-Regu"/>
+          <w:kern w:val="0"/>
+          <w:szCs w:val="20"/>
+        </w:rPr>
+        <w:t>our ranking algorithm, we first perform product ranking</w:t>
+      </w:r>
+      <w:r>
+        <w:rPr>
+          <w:rFonts w:asciiTheme="majorHAnsi" w:eastAsiaTheme="majorHAnsi" w:hAnsiTheme="majorHAnsi" w:cs="NimbusRomNo9L-Regu"/>
+          <w:kern w:val="0"/>
+          <w:szCs w:val="20"/>
+        </w:rPr>
+        <w:t xml:space="preserve"> </w:t>
+      </w:r>
+      <w:r>
+        <w:rPr>
+          <w:rFonts w:asciiTheme="majorHAnsi" w:eastAsiaTheme="majorHAnsi" w:hAnsiTheme="majorHAnsi" w:cs="NimbusRomNo9L-Regu"/>
+          <w:kern w:val="0"/>
+          <w:szCs w:val="20"/>
+        </w:rPr>
+        <w:t>based on the overall quality. To determine the overall</w:t>
+      </w:r>
+      <w:r>
+        <w:rPr>
+          <w:rFonts w:asciiTheme="majorHAnsi" w:eastAsiaTheme="majorHAnsi" w:hAnsiTheme="majorHAnsi" w:cs="NimbusRomNo9L-Regu"/>
+          <w:kern w:val="0"/>
+          <w:szCs w:val="20"/>
+        </w:rPr>
+        <w:t xml:space="preserve"> </w:t>
+      </w:r>
+      <w:r>
+        <w:rPr>
+          <w:rFonts w:asciiTheme="majorHAnsi" w:eastAsiaTheme="majorHAnsi" w:hAnsiTheme="majorHAnsi" w:cs="NimbusRomNo9L-Regu"/>
+          <w:kern w:val="0"/>
+          <w:szCs w:val="20"/>
+        </w:rPr>
+        <w:t>rank of a product, we include all comparative and</w:t>
+      </w:r>
+      <w:r>
+        <w:rPr>
+          <w:rFonts w:asciiTheme="majorHAnsi" w:eastAsiaTheme="majorHAnsi" w:hAnsiTheme="majorHAnsi" w:cs="NimbusRomNo9L-Regu"/>
+          <w:kern w:val="0"/>
+          <w:szCs w:val="20"/>
+        </w:rPr>
+        <w:t xml:space="preserve"> </w:t>
+      </w:r>
+      <w:r>
+        <w:rPr>
+          <w:rFonts w:asciiTheme="majorHAnsi" w:eastAsiaTheme="majorHAnsi" w:hAnsiTheme="majorHAnsi" w:cs="NimbusRomNo9L-Regu"/>
+          <w:kern w:val="0"/>
+          <w:szCs w:val="20"/>
+        </w:rPr>
+        <w:t>subjective sentences in our database while constructing the product graph.</w:t>
+      </w:r>
+      <w:r>
+        <w:rPr>
+          <w:rFonts w:asciiTheme="majorHAnsi" w:eastAsiaTheme="majorHAnsi" w:hAnsiTheme="majorHAnsi" w:cs="NimbusRomNo9L-Regu"/>
+          <w:kern w:val="0"/>
+          <w:szCs w:val="20"/>
+        </w:rPr>
+        <w:t xml:space="preserve"> </w:t>
+      </w:r>
+      <w:r>
+        <w:rPr>
+          <w:rFonts w:asciiTheme="majorHAnsi" w:eastAsiaTheme="majorHAnsi" w:hAnsiTheme="majorHAnsi" w:cs="NimbusRomNo9L-Regu" w:hint="eastAsia"/>
+          <w:kern w:val="0"/>
+          <w:szCs w:val="20"/>
+        </w:rPr>
+        <w:t>***</w:t>
+      </w:r>
+      <w:r>
+        <w:rPr>
+          <w:rFonts w:asciiTheme="majorHAnsi" w:eastAsiaTheme="majorHAnsi" w:hAnsiTheme="majorHAnsi" w:cs="NimbusRomNo9L-Regu"/>
+          <w:kern w:val="0"/>
+          <w:szCs w:val="20"/>
+        </w:rPr>
+        <w:t xml:space="preserve"> </w:t>
+      </w:r>
+      <w:r>
+        <w:rPr>
+          <w:rFonts w:asciiTheme="majorHAnsi" w:eastAsiaTheme="majorHAnsi" w:hAnsiTheme="majorHAnsi" w:cs="NimbusRomNo9L-Regu" w:hint="eastAsia"/>
           <w:b/>
-        </w:rPr>
-        <w:t>RFF</w:t>
-      </w:r>
-      <w:r>
-        <w:rPr>
-          <w:rFonts w:asciiTheme="majorHAnsi" w:eastAsiaTheme="majorHAnsi" w:hAnsiTheme="majorHAnsi" w:hint="eastAsia"/>
-        </w:rPr>
-        <w:t>는 특징 f가 들어간 문장이 전체 특성 문장들 중 얼만큼의 비중을 차지하는지 구함.</w:t>
-      </w:r>
-      <w:r>
-        <w:rPr>
-          <w:rFonts w:asciiTheme="majorHAnsi" w:eastAsiaTheme="majorHAnsi" w:hAnsiTheme="majorHAnsi"/>
+          <w:kern w:val="0"/>
+          <w:sz w:val="28"/>
+          <w:szCs w:val="20"/>
+        </w:rPr>
+        <w:t>Overall</w:t>
+      </w:r>
+      <w:r>
+        <w:rPr>
+          <w:rFonts w:asciiTheme="majorHAnsi" w:eastAsiaTheme="majorHAnsi" w:hAnsiTheme="majorHAnsi" w:cs="NimbusRomNo9L-Regu"/>
+          <w:b/>
+          <w:kern w:val="0"/>
+          <w:sz w:val="28"/>
+          <w:szCs w:val="20"/>
         </w:rPr>
         <w:t xml:space="preserve"> </w:t>
       </w:r>
       <w:r>
         <w:rPr>
-          <w:rFonts w:asciiTheme="majorHAnsi" w:eastAsiaTheme="majorHAnsi" w:hAnsiTheme="majorHAnsi" w:hint="eastAsia"/>
-        </w:rPr>
-        <w:t>RFF</w:t>
-      </w:r>
-      <w:r>
-        <w:rPr>
-          <w:rFonts w:asciiTheme="majorHAnsi" w:eastAsiaTheme="majorHAnsi" w:hAnsiTheme="majorHAnsi"/>
+          <w:rFonts w:asciiTheme="majorHAnsi" w:eastAsiaTheme="majorHAnsi" w:hAnsiTheme="majorHAnsi" w:cs="NimbusRomNo9L-Regu" w:hint="eastAsia"/>
+          <w:b/>
+          <w:kern w:val="0"/>
+          <w:sz w:val="28"/>
+          <w:szCs w:val="20"/>
+        </w:rPr>
+        <w:t>rank를 구해야함</w:t>
+      </w:r>
+      <w:r>
+        <w:rPr>
+          <w:rFonts w:asciiTheme="majorHAnsi" w:eastAsiaTheme="majorHAnsi" w:hAnsiTheme="majorHAnsi" w:cs="NimbusRomNo9L-Regu" w:hint="eastAsia"/>
+          <w:b/>
+          <w:kern w:val="0"/>
+          <w:sz w:val="28"/>
+          <w:szCs w:val="20"/>
         </w:rPr>
         <w:t xml:space="preserve"> </w:t>
       </w:r>
       <w:r>
         <w:rPr>
-          <w:rFonts w:asciiTheme="majorHAnsi" w:eastAsiaTheme="majorHAnsi" w:hAnsiTheme="majorHAnsi" w:hint="eastAsia"/>
-        </w:rPr>
-        <w:t>=</w:t>
-      </w:r>
-      <w:r>
-        <w:rPr>
-          <w:rFonts w:asciiTheme="majorHAnsi" w:eastAsiaTheme="majorHAnsi" w:hAnsiTheme="majorHAnsi"/>
+          <w:rFonts w:asciiTheme="majorHAnsi" w:eastAsiaTheme="majorHAnsi" w:hAnsiTheme="majorHAnsi" w:cs="NimbusRomNo9L-Regu"/>
+          <w:b/>
+          <w:kern w:val="0"/>
+          <w:sz w:val="28"/>
+          <w:szCs w:val="20"/>
         </w:rPr>
         <w:t xml:space="preserve"> </w:t>
       </w:r>
       <w:r>
         <w:rPr>
-          <w:rFonts w:asciiTheme="majorHAnsi" w:eastAsiaTheme="majorHAnsi" w:hAnsiTheme="majorHAnsi" w:hint="eastAsia"/>
-        </w:rPr>
-        <w:t>(특정 f가 들어간 문장 수)/(</w:t>
-      </w:r>
-      <w:r>
-        <w:rPr>
-          <w:rFonts w:asciiTheme="majorHAnsi" w:eastAsiaTheme="majorHAnsi" w:hAnsiTheme="majorHAnsi" w:hint="eastAsia"/>
-        </w:rPr>
-        <w:t>모든 feature의</w:t>
-      </w:r>
-      <w:r>
-        <w:rPr>
-          <w:rFonts w:asciiTheme="majorHAnsi" w:eastAsiaTheme="majorHAnsi" w:hAnsiTheme="majorHAnsi" w:hint="eastAsia"/>
-        </w:rPr>
-        <w:t xml:space="preserve"> 문장 수)</w:t>
+          <w:rFonts w:asciiTheme="majorHAnsi" w:eastAsiaTheme="majorHAnsi" w:hAnsiTheme="majorHAnsi" w:cs="NimbusRomNo9L-Regu" w:hint="eastAsia"/>
+          <w:b/>
+          <w:kern w:val="0"/>
+          <w:sz w:val="28"/>
+          <w:szCs w:val="20"/>
+        </w:rPr>
+        <w:t>아래 IF에서 특정 feature</w:t>
+      </w:r>
+      <w:r>
+        <w:rPr>
+          <w:rFonts w:asciiTheme="majorHAnsi" w:eastAsiaTheme="majorHAnsi" w:hAnsiTheme="majorHAnsi" w:cs="NimbusRomNo9L-Regu"/>
+          <w:b/>
+          <w:kern w:val="0"/>
+          <w:sz w:val="28"/>
+          <w:szCs w:val="20"/>
+        </w:rPr>
+        <w:t xml:space="preserve"> </w:t>
+      </w:r>
+      <w:r>
+        <w:rPr>
+          <w:rFonts w:asciiTheme="majorHAnsi" w:eastAsiaTheme="majorHAnsi" w:hAnsiTheme="majorHAnsi" w:cs="NimbusRomNo9L-Regu" w:hint="eastAsia"/>
+          <w:b/>
+          <w:kern w:val="0"/>
+          <w:sz w:val="28"/>
+          <w:szCs w:val="20"/>
+        </w:rPr>
+        <w:t>f와의 계산에서 overall</w:t>
+      </w:r>
+      <w:r>
+        <w:rPr>
+          <w:rFonts w:asciiTheme="majorHAnsi" w:eastAsiaTheme="majorHAnsi" w:hAnsiTheme="majorHAnsi" w:cs="NimbusRomNo9L-Regu"/>
+          <w:b/>
+          <w:kern w:val="0"/>
+          <w:sz w:val="28"/>
+          <w:szCs w:val="20"/>
+        </w:rPr>
+        <w:t xml:space="preserve"> </w:t>
+      </w:r>
+      <w:r>
+        <w:rPr>
+          <w:rFonts w:asciiTheme="majorHAnsi" w:eastAsiaTheme="majorHAnsi" w:hAnsiTheme="majorHAnsi" w:cs="NimbusRomNo9L-Regu" w:hint="eastAsia"/>
+          <w:b/>
+          <w:kern w:val="0"/>
+          <w:sz w:val="28"/>
+          <w:szCs w:val="20"/>
+        </w:rPr>
+        <w:t>rank가 쓰임.</w:t>
+      </w:r>
+    </w:p>
+    <w:p>
+      <w:pPr>
+        <w:pStyle w:val="a3"/>
+        <w:numPr>
+          <w:ilvl w:val="0"/>
+          <w:numId w:val="8"/>
+        </w:numPr>
+        <w:wordWrap/>
+        <w:adjustRightInd w:val="0"/>
+        <w:spacing w:after="0" w:line="240" w:lineRule="auto"/>
+        <w:ind w:leftChars="0"/>
+        <w:jc w:val="left"/>
+        <w:rPr>
+          <w:rFonts w:eastAsiaTheme="minorHAnsi"/>
+          <w:b/>
+          <w:sz w:val="28"/>
+        </w:rPr>
+      </w:pPr>
+      <w:r>
+        <w:rPr>
+          <w:rFonts w:eastAsiaTheme="minorHAnsi" w:cs="NimbusRomNo9L-Regu"/>
+          <w:kern w:val="0"/>
+          <w:szCs w:val="20"/>
+        </w:rPr>
+        <w:t>In this paper, we focus on the feature-specific ranking obtained by mining the individual product</w:t>
+      </w:r>
+      <w:r>
+        <w:rPr>
+          <w:rFonts w:eastAsiaTheme="minorHAnsi" w:cs="NimbusRomNo9L-Regu"/>
+          <w:kern w:val="0"/>
+          <w:szCs w:val="20"/>
+        </w:rPr>
+        <w:t xml:space="preserve"> </w:t>
+      </w:r>
+      <w:r>
+        <w:rPr>
+          <w:rFonts w:eastAsiaTheme="minorHAnsi" w:cs="NimbusRomNo9L-Regu"/>
+          <w:kern w:val="0"/>
+          <w:szCs w:val="20"/>
+        </w:rPr>
+        <w:t>graphs generated for each product feature</w:t>
+      </w:r>
+      <w:r>
+        <w:rPr>
+          <w:rFonts w:eastAsiaTheme="minorHAnsi" w:cs="NimbusRomNo9L-Regu"/>
+          <w:kern w:val="0"/>
+          <w:szCs w:val="20"/>
+        </w:rPr>
+        <w:t xml:space="preserve"> </w:t>
+      </w:r>
+      <w:r>
+        <w:rPr>
+          <w:rFonts w:eastAsiaTheme="minorHAnsi" w:cs="NimbusRomNo9L-Regu" w:hint="eastAsia"/>
+          <w:kern w:val="0"/>
+          <w:szCs w:val="20"/>
+        </w:rPr>
+        <w:t>제품마다의 각 특성의 graph를 구함.</w:t>
       </w:r>
     </w:p>
     <w:p>
@@ -5172,50 +5691,37 @@
         <w:spacing w:after="0" w:line="240" w:lineRule="auto"/>
         <w:jc w:val="left"/>
         <w:rPr>
-          <w:rFonts w:asciiTheme="majorHAnsi" w:eastAsiaTheme="majorHAnsi" w:hAnsiTheme="majorHAnsi"/>
-        </w:rPr>
-      </w:pPr>
-      <w:r>
-        <w:rPr>
-          <w:rFonts w:asciiTheme="majorHAnsi" w:eastAsiaTheme="majorHAnsi" w:hAnsiTheme="majorHAnsi" w:hint="eastAsia"/>
-        </w:rPr>
-        <w:t>IF는 overall</w:t>
-      </w:r>
-      <w:r>
-        <w:rPr>
-          <w:rFonts w:asciiTheme="majorHAnsi" w:eastAsiaTheme="majorHAnsi" w:hAnsiTheme="majorHAnsi"/>
-        </w:rPr>
-        <w:t xml:space="preserve"> </w:t>
-      </w:r>
-      <w:r>
-        <w:rPr>
-          <w:rFonts w:asciiTheme="majorHAnsi" w:eastAsiaTheme="majorHAnsi" w:hAnsiTheme="majorHAnsi" w:hint="eastAsia"/>
-        </w:rPr>
-        <w:t>rank와 feature</w:t>
-      </w:r>
-      <w:r>
-        <w:rPr>
-          <w:rFonts w:asciiTheme="majorHAnsi" w:eastAsiaTheme="majorHAnsi" w:hAnsiTheme="majorHAnsi"/>
-        </w:rPr>
-        <w:t xml:space="preserve"> </w:t>
-      </w:r>
-      <w:r>
-        <w:rPr>
-          <w:rFonts w:asciiTheme="majorHAnsi" w:eastAsiaTheme="majorHAnsi" w:hAnsiTheme="majorHAnsi" w:hint="eastAsia"/>
-        </w:rPr>
-        <w:t>specific</w:t>
-      </w:r>
-      <w:r>
-        <w:rPr>
-          <w:rFonts w:asciiTheme="majorHAnsi" w:eastAsiaTheme="majorHAnsi" w:hAnsiTheme="majorHAnsi"/>
-        </w:rPr>
-        <w:t xml:space="preserve"> </w:t>
-      </w:r>
-      <w:r>
-        <w:rPr>
-          <w:rFonts w:asciiTheme="majorHAnsi" w:eastAsiaTheme="majorHAnsi" w:hAnsiTheme="majorHAnsi" w:hint="eastAsia"/>
-        </w:rPr>
-        <w:t>rank간의 유사도를 보고 제품을 고를 때 소비자들이 생각하는 중요한 특성이 무엇인지 파악할 수 있음.</w:t>
+          <w:rFonts w:eastAsiaTheme="minorHAnsi"/>
+          <w:b/>
+          <w:sz w:val="28"/>
+        </w:rPr>
+      </w:pPr>
+    </w:p>
+    <w:p>
+      <w:pPr>
+        <w:pStyle w:val="a3"/>
+        <w:numPr>
+          <w:ilvl w:val="0"/>
+          <w:numId w:val="20"/>
+        </w:numPr>
+        <w:wordWrap/>
+        <w:adjustRightInd w:val="0"/>
+        <w:spacing w:after="0" w:line="240" w:lineRule="auto"/>
+        <w:ind w:leftChars="0"/>
+        <w:jc w:val="left"/>
+        <w:rPr>
+          <w:rFonts w:eastAsiaTheme="minorHAnsi"/>
+          <w:b/>
+          <w:sz w:val="28"/>
+        </w:rPr>
+      </w:pPr>
+      <w:r>
+        <w:rPr>
+          <w:rFonts w:eastAsiaTheme="minorHAnsi" w:hint="eastAsia"/>
+          <w:b/>
+          <w:sz w:val="28"/>
+        </w:rPr>
+        <w:t>어떤 feature가 customer에게 중요한가?</w:t>
       </w:r>
     </w:p>
     <w:p>
@@ -5233,10 +5739,10 @@
           <w:noProof/>
         </w:rPr>
         <w:drawing>
-          <wp:inline distT="0" distB="0" distL="0" distR="0" wp14:anchorId="2E7F57D6" wp14:editId="66596CCE">
-            <wp:extent cx="3467100" cy="4343400"/>
-            <wp:effectExtent l="0" t="0" r="0" b="0"/>
-            <wp:docPr id="9" name="그림 9"/>
+          <wp:inline distT="0" distB="0" distL="0" distR="0" wp14:anchorId="1F99371D" wp14:editId="53E4067C">
+            <wp:extent cx="3228975" cy="1514475"/>
+            <wp:effectExtent l="0" t="0" r="9525" b="9525"/>
+            <wp:docPr id="7" name="그림 7"/>
             <wp:cNvGraphicFramePr>
               <a:graphicFrameLocks xmlns:a="http://schemas.openxmlformats.org/drawingml/2006/main" noChangeAspect="1"/>
             </wp:cNvGraphicFramePr>
@@ -5256,6 +5762,189 @@
                   <pic:spPr>
                     <a:xfrm>
                       <a:off x="0" y="0"/>
+                      <a:ext cx="3228975" cy="1514475"/>
+                    </a:xfrm>
+                    <a:prstGeom prst="rect">
+                      <a:avLst/>
+                    </a:prstGeom>
+                  </pic:spPr>
+                </pic:pic>
+              </a:graphicData>
+            </a:graphic>
+          </wp:inline>
+        </w:drawing>
+      </w:r>
+    </w:p>
+    <w:p>
+      <w:pPr>
+        <w:wordWrap/>
+        <w:adjustRightInd w:val="0"/>
+        <w:spacing w:after="0" w:line="240" w:lineRule="auto"/>
+        <w:jc w:val="left"/>
+        <w:rPr>
+          <w:rFonts w:asciiTheme="majorHAnsi" w:eastAsiaTheme="majorHAnsi" w:hAnsiTheme="majorHAnsi"/>
+        </w:rPr>
+      </w:pPr>
+      <w:r>
+        <w:rPr>
+          <w:rFonts w:asciiTheme="majorHAnsi" w:eastAsiaTheme="majorHAnsi" w:hAnsiTheme="majorHAnsi" w:hint="eastAsia"/>
+          <w:b/>
+        </w:rPr>
+        <w:t>RFF</w:t>
+      </w:r>
+      <w:r>
+        <w:rPr>
+          <w:rFonts w:asciiTheme="majorHAnsi" w:eastAsiaTheme="majorHAnsi" w:hAnsiTheme="majorHAnsi" w:hint="eastAsia"/>
+        </w:rPr>
+        <w:t>는 특징 f가 들어간 문장이 전체 특성 문장들 중 얼만큼의 비중을 차지하는지 구함.</w:t>
+      </w:r>
+      <w:r>
+        <w:rPr>
+          <w:rFonts w:asciiTheme="majorHAnsi" w:eastAsiaTheme="majorHAnsi" w:hAnsiTheme="majorHAnsi"/>
+        </w:rPr>
+        <w:t xml:space="preserve"> </w:t>
+      </w:r>
+      <w:r>
+        <w:rPr>
+          <w:rFonts w:asciiTheme="majorHAnsi" w:eastAsiaTheme="majorHAnsi" w:hAnsiTheme="majorHAnsi" w:hint="eastAsia"/>
+        </w:rPr>
+        <w:t>RFF</w:t>
+      </w:r>
+      <w:r>
+        <w:rPr>
+          <w:rFonts w:asciiTheme="majorHAnsi" w:eastAsiaTheme="majorHAnsi" w:hAnsiTheme="majorHAnsi"/>
+        </w:rPr>
+        <w:t xml:space="preserve"> </w:t>
+      </w:r>
+      <w:r>
+        <w:rPr>
+          <w:rFonts w:asciiTheme="majorHAnsi" w:eastAsiaTheme="majorHAnsi" w:hAnsiTheme="majorHAnsi" w:hint="eastAsia"/>
+        </w:rPr>
+        <w:t>=</w:t>
+      </w:r>
+      <w:r>
+        <w:rPr>
+          <w:rFonts w:asciiTheme="majorHAnsi" w:eastAsiaTheme="majorHAnsi" w:hAnsiTheme="majorHAnsi"/>
+        </w:rPr>
+        <w:t xml:space="preserve"> </w:t>
+      </w:r>
+      <w:r>
+        <w:rPr>
+          <w:rFonts w:asciiTheme="majorHAnsi" w:eastAsiaTheme="majorHAnsi" w:hAnsiTheme="majorHAnsi" w:hint="eastAsia"/>
+        </w:rPr>
+        <w:t>(특정 f가 들어간 문장 수)/(</w:t>
+      </w:r>
+      <w:r>
+        <w:rPr>
+          <w:rFonts w:asciiTheme="majorHAnsi" w:eastAsiaTheme="majorHAnsi" w:hAnsiTheme="majorHAnsi" w:hint="eastAsia"/>
+        </w:rPr>
+        <w:t>모든 feature의</w:t>
+      </w:r>
+      <w:r>
+        <w:rPr>
+          <w:rFonts w:asciiTheme="majorHAnsi" w:eastAsiaTheme="majorHAnsi" w:hAnsiTheme="majorHAnsi" w:hint="eastAsia"/>
+        </w:rPr>
+        <w:t xml:space="preserve"> 문장 수)</w:t>
+      </w:r>
+    </w:p>
+    <w:p>
+      <w:pPr>
+        <w:wordWrap/>
+        <w:adjustRightInd w:val="0"/>
+        <w:spacing w:after="0" w:line="240" w:lineRule="auto"/>
+        <w:jc w:val="left"/>
+        <w:rPr>
+          <w:rFonts w:asciiTheme="majorHAnsi" w:eastAsiaTheme="majorHAnsi" w:hAnsiTheme="majorHAnsi"/>
+        </w:rPr>
+      </w:pPr>
+      <w:r>
+        <w:rPr>
+          <w:rFonts w:asciiTheme="majorHAnsi" w:eastAsiaTheme="majorHAnsi" w:hAnsiTheme="majorHAnsi" w:hint="eastAsia"/>
+        </w:rPr>
+        <w:t>IF는 overall</w:t>
+      </w:r>
+      <w:r>
+        <w:rPr>
+          <w:rFonts w:asciiTheme="majorHAnsi" w:eastAsiaTheme="majorHAnsi" w:hAnsiTheme="majorHAnsi"/>
+        </w:rPr>
+        <w:t xml:space="preserve"> </w:t>
+      </w:r>
+      <w:r>
+        <w:rPr>
+          <w:rFonts w:asciiTheme="majorHAnsi" w:eastAsiaTheme="majorHAnsi" w:hAnsiTheme="majorHAnsi" w:hint="eastAsia"/>
+        </w:rPr>
+        <w:t>rank와 feature</w:t>
+      </w:r>
+      <w:r>
+        <w:rPr>
+          <w:rFonts w:asciiTheme="majorHAnsi" w:eastAsiaTheme="majorHAnsi" w:hAnsiTheme="majorHAnsi"/>
+        </w:rPr>
+        <w:t xml:space="preserve"> </w:t>
+      </w:r>
+      <w:r>
+        <w:rPr>
+          <w:rFonts w:asciiTheme="majorHAnsi" w:eastAsiaTheme="majorHAnsi" w:hAnsiTheme="majorHAnsi" w:hint="eastAsia"/>
+        </w:rPr>
+        <w:t>specific</w:t>
+      </w:r>
+      <w:r>
+        <w:rPr>
+          <w:rFonts w:asciiTheme="majorHAnsi" w:eastAsiaTheme="majorHAnsi" w:hAnsiTheme="majorHAnsi"/>
+        </w:rPr>
+        <w:t xml:space="preserve"> </w:t>
+      </w:r>
+      <w:r>
+        <w:rPr>
+          <w:rFonts w:asciiTheme="majorHAnsi" w:eastAsiaTheme="majorHAnsi" w:hAnsiTheme="majorHAnsi" w:hint="eastAsia"/>
+        </w:rPr>
+        <w:t xml:space="preserve">rank간의 유사도를 보고 제품을 고를 때 소비자들이 생각하는 </w:t>
+      </w:r>
+      <w:r>
+        <w:rPr>
+          <w:rFonts w:asciiTheme="majorHAnsi" w:eastAsiaTheme="majorHAnsi" w:hAnsiTheme="majorHAnsi" w:hint="eastAsia"/>
+        </w:rPr>
+        <w:lastRenderedPageBreak/>
+        <w:t>중요한 특성이 무엇인지 파악할 수 있음.</w:t>
+      </w:r>
+    </w:p>
+    <w:p>
+      <w:pPr>
+        <w:wordWrap/>
+        <w:adjustRightInd w:val="0"/>
+        <w:spacing w:after="0" w:line="240" w:lineRule="auto"/>
+        <w:jc w:val="left"/>
+        <w:rPr>
+          <w:rFonts w:asciiTheme="majorHAnsi" w:eastAsiaTheme="majorHAnsi" w:hAnsiTheme="majorHAnsi"/>
+        </w:rPr>
+      </w:pPr>
+      <w:r>
+        <w:rPr>
+          <w:noProof/>
+        </w:rPr>
+        <w:drawing>
+          <wp:inline distT="0" distB="0" distL="0" distR="0" wp14:anchorId="2E7F57D6" wp14:editId="66596CCE">
+            <wp:extent cx="3467100" cy="4343400"/>
+            <wp:effectExtent l="0" t="0" r="0" b="0"/>
+            <wp:docPr id="9" name="그림 9"/>
+            <wp:cNvGraphicFramePr>
+              <a:graphicFrameLocks xmlns:a="http://schemas.openxmlformats.org/drawingml/2006/main" noChangeAspect="1"/>
+            </wp:cNvGraphicFramePr>
+            <a:graphic xmlns:a="http://schemas.openxmlformats.org/drawingml/2006/main">
+              <a:graphicData uri="http://schemas.openxmlformats.org/drawingml/2006/picture">
+                <pic:pic xmlns:pic="http://schemas.openxmlformats.org/drawingml/2006/picture">
+                  <pic:nvPicPr>
+                    <pic:cNvPr id="1" name=""/>
+                    <pic:cNvPicPr/>
+                  </pic:nvPicPr>
+                  <pic:blipFill>
+                    <a:blip r:embed="rId26"/>
+                    <a:stretch>
+                      <a:fillRect/>
+                    </a:stretch>
+                  </pic:blipFill>
+                  <pic:spPr>
+                    <a:xfrm>
+                      <a:off x="0" y="0"/>
                       <a:ext cx="3467100" cy="4343400"/>
                     </a:xfrm>
                     <a:prstGeom prst="rect">
@@ -5317,7 +6006,7 @@
         <w:spacing w:after="0" w:line="240" w:lineRule="auto"/>
         <w:jc w:val="left"/>
         <w:rPr>
-          <w:rFonts w:asciiTheme="majorHAnsi" w:eastAsiaTheme="majorHAnsi" w:hAnsiTheme="majorHAnsi" w:hint="eastAsia"/>
+          <w:rFonts w:asciiTheme="majorHAnsi" w:eastAsiaTheme="majorHAnsi" w:hAnsiTheme="majorHAnsi"/>
         </w:rPr>
       </w:pPr>
       <w:r>
@@ -5405,7 +6094,7 @@
 
 <file path=word/comments.xml><?xml version="1.0" encoding="utf-8"?>
 <w:comments xmlns:wpc="http://schemas.microsoft.com/office/word/2010/wordprocessingCanvas" xmlns:cx="http://schemas.microsoft.com/office/drawing/2014/chartex" xmlns:mc="http://schemas.openxmlformats.org/markup-compatibility/2006" xmlns:o="urn:schemas-microsoft-com:office:office" xmlns:r="http://schemas.openxmlformats.org/officeDocument/2006/relationships" xmlns:m="http://schemas.openxmlformats.org/officeDocument/2006/math" xmlns:v="urn:schemas-microsoft-com:vml" xmlns:wp14="http://schemas.microsoft.com/office/word/2010/wordprocessingDrawing" xmlns:wp="http://schemas.openxmlformats.org/drawingml/2006/wordprocessingDrawing" xmlns:w10="urn:schemas-microsoft-com:office:word" xmlns:w="http://schemas.openxmlformats.org/wordprocessingml/2006/main" xmlns:w14="http://schemas.microsoft.com/office/word/2010/wordml" xmlns:w15="http://schemas.microsoft.com/office/word/2012/wordml" xmlns:w16se="http://schemas.microsoft.com/office/word/2015/wordml/symex" xmlns:wpg="http://schemas.microsoft.com/office/word/2010/wordprocessingGroup" xmlns:wpi="http://schemas.microsoft.com/office/word/2010/wordprocessingInk" xmlns:wne="http://schemas.microsoft.com/office/word/2006/wordml" xmlns:wps="http://schemas.microsoft.com/office/word/2010/wordprocessingShape" mc:Ignorable="w14 w15 w16se wp14">
-  <w:comment w:id="1" w:author="Kang DongHoon" w:date="2019-07-30T22:33:00Z" w:initials="KD">
+  <w:comment w:id="0" w:author="Kang DongHoon" w:date="2019-07-30T22:33:00Z" w:initials="KD">
     <w:p>
       <w:pPr>
         <w:pStyle w:val="a5"/>
@@ -5438,7 +6127,7 @@
       </w:pPr>
     </w:p>
   </w:comment>
-  <w:comment w:id="2" w:author="Kang DongHoon" w:date="2019-07-30T22:50:00Z" w:initials="KD">
+  <w:comment w:id="1" w:author="Kang DongHoon" w:date="2019-07-30T22:50:00Z" w:initials="KD">
     <w:p>
       <w:pPr>
         <w:pStyle w:val="a5"/>
@@ -5462,7 +6151,7 @@
       </w:pPr>
     </w:p>
   </w:comment>
-  <w:comment w:id="3" w:author="Kang DongHoon" w:date="2019-07-31T14:40:00Z" w:initials="KD">
+  <w:comment w:id="2" w:author="Kang DongHoon" w:date="2019-07-31T14:40:00Z" w:initials="KD">
     <w:p>
       <w:pPr>
         <w:pStyle w:val="a5"/>
@@ -5520,7 +6209,7 @@
       </w:r>
     </w:p>
   </w:comment>
-  <w:comment w:id="4" w:author="Kang DongHoon" w:date="2019-07-30T21:39:00Z" w:initials="KD">
+  <w:comment w:id="3" w:author="Kang DongHoon" w:date="2019-07-30T21:39:00Z" w:initials="KD">
     <w:p>
       <w:pPr>
         <w:wordWrap/>
@@ -5678,17 +6367,12 @@
         </w:rPr>
         <w:t>Scan if any predefined structural</w:t>
       </w:r>
-    </w:p>
-    <w:p>
-      <w:pPr>
-        <w:pStyle w:val="a5"/>
-      </w:pPr>
       <w:r>
         <w:rPr>
           <w:noProof/>
         </w:rPr>
         <w:drawing>
-          <wp:inline distT="0" distB="0" distL="0" distR="0" wp14:anchorId="21494875" wp14:editId="01CB0881">
+          <wp:inline distT="0" distB="0" distL="0" distR="0" wp14:anchorId="6EA5598F" wp14:editId="7BB7F891">
             <wp:extent cx="5731510" cy="4031615"/>
             <wp:effectExtent l="0" t="0" r="2540" b="6985"/>
             <wp:docPr id="3" name="그림 3"/>
@@ -5724,8 +6408,13 @@
         </w:drawing>
       </w:r>
     </w:p>
+    <w:p>
+      <w:pPr>
+        <w:pStyle w:val="a5"/>
+      </w:pPr>
+    </w:p>
   </w:comment>
-  <w:comment w:id="5" w:author="Kang DongHoon" w:date="2019-07-30T21:40:00Z" w:initials="KD">
+  <w:comment w:id="4" w:author="Kang DongHoon" w:date="2019-07-30T21:40:00Z" w:initials="KD">
     <w:p>
       <w:pPr>
         <w:pStyle w:val="a5"/>
@@ -5892,7 +6581,7 @@
       </w:r>
     </w:p>
   </w:comment>
-  <w:comment w:id="6" w:author="Kang DongHoon" w:date="2019-08-01T00:25:00Z" w:initials="KD">
+  <w:comment w:id="5" w:author="Kang DongHoon" w:date="2019-08-01T00:25:00Z" w:initials="KD">
     <w:p>
       <w:pPr>
         <w:pStyle w:val="a5"/>
@@ -5905,7 +6594,7 @@
       </w:r>
     </w:p>
   </w:comment>
-  <w:comment w:id="7" w:author="Kang DongHoon" w:date="2019-07-31T15:22:00Z" w:initials="KD">
+  <w:comment w:id="6" w:author="Kang DongHoon" w:date="2019-07-31T15:22:00Z" w:initials="KD">
     <w:p>
       <w:pPr>
         <w:pStyle w:val="a5"/>
@@ -5943,7 +6632,7 @@
       </w:r>
     </w:p>
   </w:comment>
-  <w:comment w:id="8" w:author="Kang DongHoon" w:date="2019-07-31T15:26:00Z" w:initials="KD">
+  <w:comment w:id="7" w:author="Kang DongHoon" w:date="2019-07-31T15:26:00Z" w:initials="KD">
     <w:p>
       <w:pPr>
         <w:pStyle w:val="a5"/>
@@ -5959,7 +6648,15 @@
           <w:rPr>
             <w:rStyle w:val="aa"/>
           </w:rPr>
-          <w:t>https://github.com/jeffreybreen/twitter-sentiment-analysis-tutorial-201107/blob/master/data/opinion-lexicon-English/positive-words.txt?source=post_page---------------------------</w:t>
+          <w:t>https://github.com/jeffreybreen/twitter-sentiment-analysis-tutorial-201107/blob/master/data/opinion-lexicon-English/</w:t>
+        </w:r>
+        <w:bookmarkStart w:id="8" w:name="_GoBack"/>
+        <w:bookmarkEnd w:id="8"/>
+        <w:r>
+          <w:rPr>
+            <w:rStyle w:val="aa"/>
+          </w:rPr>
+          <w:t>positive-words.txt?source=post_page---------------------------</w:t>
         </w:r>
       </w:hyperlink>
     </w:p>
@@ -7020,6 +7717,96 @@
     </w:lvl>
   </w:abstractNum>
   <w:abstractNum w:abstractNumId="8" w15:restartNumberingAfterBreak="0">
+    <w:nsid w:val="13F3159A"/>
+    <w:multiLevelType w:val="hybridMultilevel"/>
+    <w:tmpl w:val="4F5E3DDE"/>
+    <w:lvl w:ilvl="0" w:tplc="7F4A9E16">
+      <w:start w:val="1"/>
+      <w:numFmt w:val="decimal"/>
+      <w:lvlText w:val="%1."/>
+      <w:lvlJc w:val="left"/>
+      <w:pPr>
+        <w:ind w:left="1480" w:hanging="360"/>
+      </w:pPr>
+      <w:rPr>
+        <w:rFonts w:cs="NimbusRomNo9L-Regu" w:hint="eastAsia"/>
+        <w:b w:val="0"/>
+      </w:rPr>
+    </w:lvl>
+    <w:lvl w:ilvl="1" w:tplc="04090019" w:tentative="1">
+      <w:start w:val="1"/>
+      <w:numFmt w:val="upperLetter"/>
+      <w:lvlText w:val="%2."/>
+      <w:lvlJc w:val="left"/>
+      <w:pPr>
+        <w:ind w:left="1920" w:hanging="400"/>
+      </w:pPr>
+    </w:lvl>
+    <w:lvl w:ilvl="2" w:tplc="0409001B" w:tentative="1">
+      <w:start w:val="1"/>
+      <w:numFmt w:val="lowerRoman"/>
+      <w:lvlText w:val="%3."/>
+      <w:lvlJc w:val="right"/>
+      <w:pPr>
+        <w:ind w:left="2320" w:hanging="400"/>
+      </w:pPr>
+    </w:lvl>
+    <w:lvl w:ilvl="3" w:tplc="0409000F" w:tentative="1">
+      <w:start w:val="1"/>
+      <w:numFmt w:val="decimal"/>
+      <w:lvlText w:val="%4."/>
+      <w:lvlJc w:val="left"/>
+      <w:pPr>
+        <w:ind w:left="2720" w:hanging="400"/>
+      </w:pPr>
+    </w:lvl>
+    <w:lvl w:ilvl="4" w:tplc="04090019" w:tentative="1">
+      <w:start w:val="1"/>
+      <w:numFmt w:val="upperLetter"/>
+      <w:lvlText w:val="%5."/>
+      <w:lvlJc w:val="left"/>
+      <w:pPr>
+        <w:ind w:left="3120" w:hanging="400"/>
+      </w:pPr>
+    </w:lvl>
+    <w:lvl w:ilvl="5" w:tplc="0409001B" w:tentative="1">
+      <w:start w:val="1"/>
+      <w:numFmt w:val="lowerRoman"/>
+      <w:lvlText w:val="%6."/>
+      <w:lvlJc w:val="right"/>
+      <w:pPr>
+        <w:ind w:left="3520" w:hanging="400"/>
+      </w:pPr>
+    </w:lvl>
+    <w:lvl w:ilvl="6" w:tplc="0409000F" w:tentative="1">
+      <w:start w:val="1"/>
+      <w:numFmt w:val="decimal"/>
+      <w:lvlText w:val="%7."/>
+      <w:lvlJc w:val="left"/>
+      <w:pPr>
+        <w:ind w:left="3920" w:hanging="400"/>
+      </w:pPr>
+    </w:lvl>
+    <w:lvl w:ilvl="7" w:tplc="04090019" w:tentative="1">
+      <w:start w:val="1"/>
+      <w:numFmt w:val="upperLetter"/>
+      <w:lvlText w:val="%8."/>
+      <w:lvlJc w:val="left"/>
+      <w:pPr>
+        <w:ind w:left="4320" w:hanging="400"/>
+      </w:pPr>
+    </w:lvl>
+    <w:lvl w:ilvl="8" w:tplc="0409001B" w:tentative="1">
+      <w:start w:val="1"/>
+      <w:numFmt w:val="lowerRoman"/>
+      <w:lvlText w:val="%9."/>
+      <w:lvlJc w:val="right"/>
+      <w:pPr>
+        <w:ind w:left="4720" w:hanging="400"/>
+      </w:pPr>
+    </w:lvl>
+  </w:abstractNum>
+  <w:abstractNum w:abstractNumId="9" w15:restartNumberingAfterBreak="0">
     <w:nsid w:val="14D025D4"/>
     <w:multiLevelType w:val="hybridMultilevel"/>
     <w:tmpl w:val="DFA0B53E"/>
@@ -7108,7 +7895,7 @@
       </w:pPr>
     </w:lvl>
   </w:abstractNum>
-  <w:abstractNum w:abstractNumId="9" w15:restartNumberingAfterBreak="0">
+  <w:abstractNum w:abstractNumId="10" w15:restartNumberingAfterBreak="0">
     <w:nsid w:val="1A8C1AFA"/>
     <w:multiLevelType w:val="hybridMultilevel"/>
     <w:tmpl w:val="366632B8"/>
@@ -7197,7 +7984,7 @@
       </w:pPr>
     </w:lvl>
   </w:abstractNum>
-  <w:abstractNum w:abstractNumId="10" w15:restartNumberingAfterBreak="0">
+  <w:abstractNum w:abstractNumId="11" w15:restartNumberingAfterBreak="0">
     <w:nsid w:val="20D53D28"/>
     <w:multiLevelType w:val="hybridMultilevel"/>
     <w:tmpl w:val="58A055C4"/>
@@ -7286,7 +8073,7 @@
       </w:pPr>
     </w:lvl>
   </w:abstractNum>
-  <w:abstractNum w:abstractNumId="11" w15:restartNumberingAfterBreak="0">
+  <w:abstractNum w:abstractNumId="12" w15:restartNumberingAfterBreak="0">
     <w:nsid w:val="21F03024"/>
     <w:multiLevelType w:val="hybridMultilevel"/>
     <w:tmpl w:val="2576A27E"/>
@@ -7399,7 +8186,7 @@
       </w:rPr>
     </w:lvl>
   </w:abstractNum>
-  <w:abstractNum w:abstractNumId="12" w15:restartNumberingAfterBreak="0">
+  <w:abstractNum w:abstractNumId="13" w15:restartNumberingAfterBreak="0">
     <w:nsid w:val="21F565F2"/>
     <w:multiLevelType w:val="hybridMultilevel"/>
     <w:tmpl w:val="4F98F538"/>
@@ -7488,7 +8275,7 @@
       </w:pPr>
     </w:lvl>
   </w:abstractNum>
-  <w:abstractNum w:abstractNumId="13" w15:restartNumberingAfterBreak="0">
+  <w:abstractNum w:abstractNumId="14" w15:restartNumberingAfterBreak="0">
     <w:nsid w:val="2A0B1DCA"/>
     <w:multiLevelType w:val="hybridMultilevel"/>
     <w:tmpl w:val="A93E45D2"/>
@@ -7577,7 +8364,7 @@
       </w:pPr>
     </w:lvl>
   </w:abstractNum>
-  <w:abstractNum w:abstractNumId="14" w15:restartNumberingAfterBreak="0">
+  <w:abstractNum w:abstractNumId="15" w15:restartNumberingAfterBreak="0">
     <w:nsid w:val="2BBC14CA"/>
     <w:multiLevelType w:val="hybridMultilevel"/>
     <w:tmpl w:val="5656A9EC"/>
@@ -7690,7 +8477,7 @@
       </w:rPr>
     </w:lvl>
   </w:abstractNum>
-  <w:abstractNum w:abstractNumId="15" w15:restartNumberingAfterBreak="0">
+  <w:abstractNum w:abstractNumId="16" w15:restartNumberingAfterBreak="0">
     <w:nsid w:val="30476231"/>
     <w:multiLevelType w:val="hybridMultilevel"/>
     <w:tmpl w:val="EA0C5B04"/>
@@ -7779,7 +8566,7 @@
       </w:pPr>
     </w:lvl>
   </w:abstractNum>
-  <w:abstractNum w:abstractNumId="16" w15:restartNumberingAfterBreak="0">
+  <w:abstractNum w:abstractNumId="17" w15:restartNumberingAfterBreak="0">
     <w:nsid w:val="31914D57"/>
     <w:multiLevelType w:val="hybridMultilevel"/>
     <w:tmpl w:val="32100136"/>
@@ -7892,7 +8679,7 @@
       </w:rPr>
     </w:lvl>
   </w:abstractNum>
-  <w:abstractNum w:abstractNumId="17" w15:restartNumberingAfterBreak="0">
+  <w:abstractNum w:abstractNumId="18" w15:restartNumberingAfterBreak="0">
     <w:nsid w:val="31984910"/>
     <w:multiLevelType w:val="hybridMultilevel"/>
     <w:tmpl w:val="89585A7E"/>
@@ -7982,7 +8769,7 @@
       </w:pPr>
     </w:lvl>
   </w:abstractNum>
-  <w:abstractNum w:abstractNumId="18" w15:restartNumberingAfterBreak="0">
+  <w:abstractNum w:abstractNumId="19" w15:restartNumberingAfterBreak="0">
     <w:nsid w:val="34753B18"/>
     <w:multiLevelType w:val="hybridMultilevel"/>
     <w:tmpl w:val="A25661BA"/>
@@ -8071,7 +8858,7 @@
       </w:pPr>
     </w:lvl>
   </w:abstractNum>
-  <w:abstractNum w:abstractNumId="19" w15:restartNumberingAfterBreak="0">
+  <w:abstractNum w:abstractNumId="20" w15:restartNumberingAfterBreak="0">
     <w:nsid w:val="34F97C62"/>
     <w:multiLevelType w:val="hybridMultilevel"/>
     <w:tmpl w:val="F3D2449C"/>
@@ -8160,7 +8947,7 @@
       </w:pPr>
     </w:lvl>
   </w:abstractNum>
-  <w:abstractNum w:abstractNumId="20" w15:restartNumberingAfterBreak="0">
+  <w:abstractNum w:abstractNumId="21" w15:restartNumberingAfterBreak="0">
     <w:nsid w:val="395D762B"/>
     <w:multiLevelType w:val="hybridMultilevel"/>
     <w:tmpl w:val="4D2284C4"/>
@@ -8273,7 +9060,7 @@
       </w:rPr>
     </w:lvl>
   </w:abstractNum>
-  <w:abstractNum w:abstractNumId="21" w15:restartNumberingAfterBreak="0">
+  <w:abstractNum w:abstractNumId="22" w15:restartNumberingAfterBreak="0">
     <w:nsid w:val="3ABF0169"/>
     <w:multiLevelType w:val="hybridMultilevel"/>
     <w:tmpl w:val="4F98F538"/>
@@ -8362,7 +9149,7 @@
       </w:pPr>
     </w:lvl>
   </w:abstractNum>
-  <w:abstractNum w:abstractNumId="22" w15:restartNumberingAfterBreak="0">
+  <w:abstractNum w:abstractNumId="23" w15:restartNumberingAfterBreak="0">
     <w:nsid w:val="3AE76495"/>
     <w:multiLevelType w:val="hybridMultilevel"/>
     <w:tmpl w:val="6640098E"/>
@@ -8475,7 +9262,7 @@
       </w:rPr>
     </w:lvl>
   </w:abstractNum>
-  <w:abstractNum w:abstractNumId="23" w15:restartNumberingAfterBreak="0">
+  <w:abstractNum w:abstractNumId="24" w15:restartNumberingAfterBreak="0">
     <w:nsid w:val="3B795DC6"/>
     <w:multiLevelType w:val="hybridMultilevel"/>
     <w:tmpl w:val="6FE2B4A6"/>
@@ -8588,7 +9375,7 @@
       </w:rPr>
     </w:lvl>
   </w:abstractNum>
-  <w:abstractNum w:abstractNumId="24" w15:restartNumberingAfterBreak="0">
+  <w:abstractNum w:abstractNumId="25" w15:restartNumberingAfterBreak="0">
     <w:nsid w:val="3D745E11"/>
     <w:multiLevelType w:val="hybridMultilevel"/>
     <w:tmpl w:val="58A055C4"/>
@@ -8677,7 +9464,7 @@
       </w:pPr>
     </w:lvl>
   </w:abstractNum>
-  <w:abstractNum w:abstractNumId="25" w15:restartNumberingAfterBreak="0">
+  <w:abstractNum w:abstractNumId="26" w15:restartNumberingAfterBreak="0">
     <w:nsid w:val="427C4FC7"/>
     <w:multiLevelType w:val="hybridMultilevel"/>
     <w:tmpl w:val="89585A7E"/>
@@ -8767,7 +9554,7 @@
       </w:pPr>
     </w:lvl>
   </w:abstractNum>
-  <w:abstractNum w:abstractNumId="26" w15:restartNumberingAfterBreak="0">
+  <w:abstractNum w:abstractNumId="27" w15:restartNumberingAfterBreak="0">
     <w:nsid w:val="429935C7"/>
     <w:multiLevelType w:val="hybridMultilevel"/>
     <w:tmpl w:val="AF421A4C"/>
@@ -8880,7 +9667,7 @@
       </w:rPr>
     </w:lvl>
   </w:abstractNum>
-  <w:abstractNum w:abstractNumId="27" w15:restartNumberingAfterBreak="0">
+  <w:abstractNum w:abstractNumId="28" w15:restartNumberingAfterBreak="0">
     <w:nsid w:val="451B69FA"/>
     <w:multiLevelType w:val="hybridMultilevel"/>
     <w:tmpl w:val="5FACB3AC"/>
@@ -8993,7 +9780,7 @@
       </w:rPr>
     </w:lvl>
   </w:abstractNum>
-  <w:abstractNum w:abstractNumId="28" w15:restartNumberingAfterBreak="0">
+  <w:abstractNum w:abstractNumId="29" w15:restartNumberingAfterBreak="0">
     <w:nsid w:val="46A02E27"/>
     <w:multiLevelType w:val="hybridMultilevel"/>
     <w:tmpl w:val="7C6C9A6A"/>
@@ -9082,7 +9869,7 @@
       </w:pPr>
     </w:lvl>
   </w:abstractNum>
-  <w:abstractNum w:abstractNumId="29" w15:restartNumberingAfterBreak="0">
+  <w:abstractNum w:abstractNumId="30" w15:restartNumberingAfterBreak="0">
     <w:nsid w:val="498716B3"/>
     <w:multiLevelType w:val="hybridMultilevel"/>
     <w:tmpl w:val="0146183A"/>
@@ -9195,7 +9982,7 @@
       </w:rPr>
     </w:lvl>
   </w:abstractNum>
-  <w:abstractNum w:abstractNumId="30" w15:restartNumberingAfterBreak="0">
+  <w:abstractNum w:abstractNumId="31" w15:restartNumberingAfterBreak="0">
     <w:nsid w:val="4D191029"/>
     <w:multiLevelType w:val="hybridMultilevel"/>
     <w:tmpl w:val="52CE17EA"/>
@@ -9308,7 +10095,7 @@
       </w:rPr>
     </w:lvl>
   </w:abstractNum>
-  <w:abstractNum w:abstractNumId="31" w15:restartNumberingAfterBreak="0">
+  <w:abstractNum w:abstractNumId="32" w15:restartNumberingAfterBreak="0">
     <w:nsid w:val="4EEC0C15"/>
     <w:multiLevelType w:val="hybridMultilevel"/>
     <w:tmpl w:val="EF121858"/>
@@ -9421,7 +10208,7 @@
       </w:rPr>
     </w:lvl>
   </w:abstractNum>
-  <w:abstractNum w:abstractNumId="32" w15:restartNumberingAfterBreak="0">
+  <w:abstractNum w:abstractNumId="33" w15:restartNumberingAfterBreak="0">
     <w:nsid w:val="50FA50A3"/>
     <w:multiLevelType w:val="hybridMultilevel"/>
     <w:tmpl w:val="EBA0D6EA"/>
@@ -9510,7 +10297,7 @@
       </w:pPr>
     </w:lvl>
   </w:abstractNum>
-  <w:abstractNum w:abstractNumId="33" w15:restartNumberingAfterBreak="0">
+  <w:abstractNum w:abstractNumId="34" w15:restartNumberingAfterBreak="0">
     <w:nsid w:val="53466BA1"/>
     <w:multiLevelType w:val="hybridMultilevel"/>
     <w:tmpl w:val="B4BAD336"/>
@@ -9623,7 +10410,7 @@
       </w:rPr>
     </w:lvl>
   </w:abstractNum>
-  <w:abstractNum w:abstractNumId="34" w15:restartNumberingAfterBreak="0">
+  <w:abstractNum w:abstractNumId="35" w15:restartNumberingAfterBreak="0">
     <w:nsid w:val="585445F2"/>
     <w:multiLevelType w:val="hybridMultilevel"/>
     <w:tmpl w:val="B1B61C8A"/>
@@ -9712,7 +10499,7 @@
       </w:pPr>
     </w:lvl>
   </w:abstractNum>
-  <w:abstractNum w:abstractNumId="35" w15:restartNumberingAfterBreak="0">
+  <w:abstractNum w:abstractNumId="36" w15:restartNumberingAfterBreak="0">
     <w:nsid w:val="5DFE2618"/>
     <w:multiLevelType w:val="hybridMultilevel"/>
     <w:tmpl w:val="2142663C"/>
@@ -9825,7 +10612,7 @@
       </w:rPr>
     </w:lvl>
   </w:abstractNum>
-  <w:abstractNum w:abstractNumId="36" w15:restartNumberingAfterBreak="0">
+  <w:abstractNum w:abstractNumId="37" w15:restartNumberingAfterBreak="0">
     <w:nsid w:val="6A6919D2"/>
     <w:multiLevelType w:val="hybridMultilevel"/>
     <w:tmpl w:val="BA0CFD1E"/>
@@ -9914,7 +10701,7 @@
       </w:pPr>
     </w:lvl>
   </w:abstractNum>
-  <w:abstractNum w:abstractNumId="37" w15:restartNumberingAfterBreak="0">
+  <w:abstractNum w:abstractNumId="38" w15:restartNumberingAfterBreak="0">
     <w:nsid w:val="74C3331C"/>
     <w:multiLevelType w:val="hybridMultilevel"/>
     <w:tmpl w:val="E5D48AA0"/>
@@ -10003,7 +10790,7 @@
       </w:pPr>
     </w:lvl>
   </w:abstractNum>
-  <w:abstractNum w:abstractNumId="38" w15:restartNumberingAfterBreak="0">
+  <w:abstractNum w:abstractNumId="39" w15:restartNumberingAfterBreak="0">
     <w:nsid w:val="77ED065C"/>
     <w:multiLevelType w:val="hybridMultilevel"/>
     <w:tmpl w:val="58A055C4"/>
@@ -10092,7 +10879,7 @@
       </w:pPr>
     </w:lvl>
   </w:abstractNum>
-  <w:abstractNum w:abstractNumId="39" w15:restartNumberingAfterBreak="0">
+  <w:abstractNum w:abstractNumId="40" w15:restartNumberingAfterBreak="0">
     <w:nsid w:val="794B066D"/>
     <w:multiLevelType w:val="hybridMultilevel"/>
     <w:tmpl w:val="4F98F538"/>
@@ -10182,124 +10969,127 @@
     </w:lvl>
   </w:abstractNum>
   <w:num w:numId="1">
-    <w:abstractNumId w:val="18"/>
+    <w:abstractNumId w:val="19"/>
   </w:num>
   <w:num w:numId="2">
-    <w:abstractNumId w:val="36"/>
+    <w:abstractNumId w:val="37"/>
   </w:num>
   <w:num w:numId="3">
-    <w:abstractNumId w:val="15"/>
+    <w:abstractNumId w:val="16"/>
   </w:num>
   <w:num w:numId="4">
-    <w:abstractNumId w:val="37"/>
+    <w:abstractNumId w:val="38"/>
   </w:num>
   <w:num w:numId="5">
-    <w:abstractNumId w:val="9"/>
+    <w:abstractNumId w:val="10"/>
   </w:num>
   <w:num w:numId="6">
-    <w:abstractNumId w:val="39"/>
+    <w:abstractNumId w:val="40"/>
   </w:num>
   <w:num w:numId="7">
-    <w:abstractNumId w:val="21"/>
+    <w:abstractNumId w:val="22"/>
   </w:num>
   <w:num w:numId="8">
-    <w:abstractNumId w:val="27"/>
+    <w:abstractNumId w:val="28"/>
   </w:num>
   <w:num w:numId="9">
-    <w:abstractNumId w:val="31"/>
+    <w:abstractNumId w:val="32"/>
   </w:num>
   <w:num w:numId="10">
     <w:abstractNumId w:val="2"/>
   </w:num>
   <w:num w:numId="11">
-    <w:abstractNumId w:val="16"/>
+    <w:abstractNumId w:val="17"/>
   </w:num>
   <w:num w:numId="12">
     <w:abstractNumId w:val="7"/>
   </w:num>
   <w:num w:numId="13">
-    <w:abstractNumId w:val="25"/>
+    <w:abstractNumId w:val="26"/>
   </w:num>
   <w:num w:numId="14">
-    <w:abstractNumId w:val="17"/>
+    <w:abstractNumId w:val="18"/>
   </w:num>
   <w:num w:numId="15">
     <w:abstractNumId w:val="6"/>
   </w:num>
   <w:num w:numId="16">
-    <w:abstractNumId w:val="13"/>
+    <w:abstractNumId w:val="14"/>
   </w:num>
   <w:num w:numId="17">
     <w:abstractNumId w:val="3"/>
   </w:num>
   <w:num w:numId="18">
-    <w:abstractNumId w:val="38"/>
+    <w:abstractNumId w:val="39"/>
   </w:num>
   <w:num w:numId="19">
-    <w:abstractNumId w:val="10"/>
+    <w:abstractNumId w:val="11"/>
   </w:num>
   <w:num w:numId="20">
-    <w:abstractNumId w:val="26"/>
+    <w:abstractNumId w:val="27"/>
   </w:num>
   <w:num w:numId="21">
     <w:abstractNumId w:val="0"/>
   </w:num>
   <w:num w:numId="22">
-    <w:abstractNumId w:val="14"/>
+    <w:abstractNumId w:val="15"/>
   </w:num>
   <w:num w:numId="23">
     <w:abstractNumId w:val="4"/>
   </w:num>
   <w:num w:numId="24">
-    <w:abstractNumId w:val="33"/>
+    <w:abstractNumId w:val="34"/>
   </w:num>
   <w:num w:numId="25">
-    <w:abstractNumId w:val="29"/>
+    <w:abstractNumId w:val="30"/>
   </w:num>
   <w:num w:numId="26">
-    <w:abstractNumId w:val="30"/>
+    <w:abstractNumId w:val="31"/>
   </w:num>
   <w:num w:numId="27">
-    <w:abstractNumId w:val="12"/>
+    <w:abstractNumId w:val="13"/>
   </w:num>
   <w:num w:numId="28">
     <w:abstractNumId w:val="5"/>
   </w:num>
   <w:num w:numId="29">
-    <w:abstractNumId w:val="19"/>
+    <w:abstractNumId w:val="20"/>
   </w:num>
   <w:num w:numId="30">
     <w:abstractNumId w:val="1"/>
   </w:num>
   <w:num w:numId="31">
-    <w:abstractNumId w:val="34"/>
+    <w:abstractNumId w:val="35"/>
   </w:num>
   <w:num w:numId="32">
-    <w:abstractNumId w:val="32"/>
+    <w:abstractNumId w:val="33"/>
   </w:num>
   <w:num w:numId="33">
-    <w:abstractNumId w:val="28"/>
+    <w:abstractNumId w:val="29"/>
   </w:num>
   <w:num w:numId="34">
-    <w:abstractNumId w:val="8"/>
+    <w:abstractNumId w:val="9"/>
   </w:num>
   <w:num w:numId="35">
+    <w:abstractNumId w:val="24"/>
+  </w:num>
+  <w:num w:numId="36">
     <w:abstractNumId w:val="23"/>
   </w:num>
-  <w:num w:numId="36">
-    <w:abstractNumId w:val="22"/>
-  </w:num>
   <w:num w:numId="37">
-    <w:abstractNumId w:val="20"/>
+    <w:abstractNumId w:val="21"/>
   </w:num>
   <w:num w:numId="38">
-    <w:abstractNumId w:val="35"/>
+    <w:abstractNumId w:val="36"/>
   </w:num>
   <w:num w:numId="39">
-    <w:abstractNumId w:val="11"/>
+    <w:abstractNumId w:val="12"/>
   </w:num>
   <w:num w:numId="40">
-    <w:abstractNumId w:val="24"/>
+    <w:abstractNumId w:val="25"/>
+  </w:num>
+  <w:num w:numId="41">
+    <w:abstractNumId w:val="8"/>
   </w:num>
 </w:numbering>
 </file>
@@ -10894,6 +11684,18 @@
       <w:u w:val="single"/>
     </w:rPr>
   </w:style>
+  <w:style w:type="character" w:styleId="ab">
+    <w:name w:val="FollowedHyperlink"/>
+    <w:basedOn w:val="a0"/>
+    <w:uiPriority w:val="99"/>
+    <w:semiHidden/>
+    <w:unhideWhenUsed/>
+    <w:rsid w:val="00ED38DD"/>
+    <w:rPr>
+      <w:color w:val="954F72" w:themeColor="followedHyperlink"/>
+      <w:u w:val="single"/>
+    </w:rPr>
+  </w:style>
 </w:styles>
 </file>
 
@@ -11197,7 +11999,7 @@
 </file>
 
 <file path=customXml/itemProps1.xml><?xml version="1.0" encoding="utf-8"?>
-<ds:datastoreItem xmlns:ds="http://schemas.openxmlformats.org/officeDocument/2006/customXml" ds:itemID="{4256E363-FEA7-4B4B-BCFC-028CBD223EB9}">
+<ds:datastoreItem xmlns:ds="http://schemas.openxmlformats.org/officeDocument/2006/customXml" ds:itemID="{34C0B10C-E0A9-49C4-8064-7C1E33F81159}">
   <ds:schemaRefs>
     <ds:schemaRef ds:uri="http://schemas.openxmlformats.org/officeDocument/2006/bibliography"/>
   </ds:schemaRefs>
